--- a/读书总结.docx
+++ b/读书总结.docx
@@ -9067,7 +9067,7 @@
         <w:rPr>
           <w:rFonts w:hint="default"/>
         </w:rPr>
-        <w:t>科举废除之后，立宪可以提上日程了，而立宪也同时意味着这次新政接下来来到了</w:t>
+        <w:t>科举废除之后，立宪终于可以提上日程了，而立宪也同时意味着这次新政接下来来到了</w:t>
       </w:r>
       <w:r>
         <w:rPr>
@@ -9113,1207 +9113,151 @@
         <w:rPr>
           <w:rFonts w:hint="default"/>
         </w:rPr>
-        <w:t>在当时的中国，情况更加特殊，比实君和虚君问题更加棘手的是，皇上和太后，到底谁才是君？如果太后是君，横行霸道了一辈子的慈禧太后允许别人给她立下这样那样的规矩吗？可能会把权力拱手让出吗？如果不能让出权力，这立宪又会扭曲成什么样呢？又有什么存在的价值呢？</w:t>
-      </w:r>
-    </w:p>
-    <w:p>
-      <w:pPr>
-        <w:rPr>
-          <w:rFonts w:hint="default"/>
-        </w:rPr>
-      </w:pPr>
-    </w:p>
-    <w:p>
-      <w:pPr>
-        <w:rPr>
-          <w:rFonts w:hint="default"/>
-        </w:rPr>
-      </w:pPr>
-      <w:r>
-        <w:rPr>
-          <w:rFonts w:hint="default"/>
-        </w:rPr>
-        <w:t>既然自己不明白，那就去各国请教，于是，清政府派出五位大臣花费一年多的时间，认认真真的考察了西方二十几个国家的政治制度，并进行了虚心学习</w:t>
-      </w:r>
-    </w:p>
-    <w:p>
-      <w:pPr>
-        <w:rPr>
-          <w:rFonts w:hint="default"/>
-        </w:rPr>
-      </w:pPr>
-    </w:p>
-    <w:p>
-      <w:pPr>
-        <w:rPr>
-          <w:rFonts w:hint="default"/>
-        </w:rPr>
-      </w:pPr>
-      <w:r>
-        <w:rPr>
-          <w:rFonts w:hint="default"/>
-        </w:rPr>
-        <w:t>五大臣即将回国之际，袁世凯也在北京成立了</w:t>
-      </w:r>
-      <w:r>
-        <w:rPr>
-          <w:rFonts w:hint="default"/>
-        </w:rPr>
-        <w:t>宪政研究院</w:t>
-      </w:r>
-      <w:r>
-        <w:rPr>
-          <w:rFonts w:hint="default"/>
-        </w:rPr>
-        <w:t>，聘请杨度为其出谋划策，成为了立宪的亲自操刀者</w:t>
-      </w:r>
-    </w:p>
-    <w:p>
-      <w:pPr>
-        <w:rPr>
-          <w:rFonts w:hint="default"/>
-        </w:rPr>
-      </w:pPr>
-    </w:p>
-    <w:p>
-      <w:pPr>
-        <w:rPr>
-          <w:rFonts w:hint="default"/>
-        </w:rPr>
-      </w:pPr>
-      <w:r>
-        <w:rPr>
-          <w:rFonts w:hint="default"/>
-        </w:rPr>
-        <w:t>理论上来讲，接下来应该抓紧时间制定宪法，之后按照宪法执行</w:t>
-      </w:r>
-    </w:p>
-    <w:p>
-      <w:pPr>
-        <w:rPr>
-          <w:rFonts w:hint="default"/>
-        </w:rPr>
-      </w:pPr>
-    </w:p>
-    <w:p>
-      <w:pPr>
-        <w:rPr>
-          <w:rFonts w:hint="default"/>
-        </w:rPr>
-      </w:pPr>
-      <w:r>
-        <w:rPr>
-          <w:rFonts w:hint="default"/>
-        </w:rPr>
-        <w:t>不过，我们在上文中也提到了，一立宪，君主的权利必然要受到制约，这一点，袁世凯不得不考虑，所以，为了避免过早立宪导致慈禧太后的权利受到</w:t>
-      </w:r>
-      <w:r>
-        <w:rPr>
-          <w:rFonts w:hint="default"/>
-        </w:rPr>
-        <w:t>制约</w:t>
-      </w:r>
-      <w:r>
-        <w:rPr>
-          <w:rFonts w:hint="default"/>
-        </w:rPr>
-        <w:t>，而皇上和太后之间的权力如果因为立宪这件事没能平衡好，则必然会节外生枝，造成更多无法预知的麻烦，所以，考虑到清王朝的这一独有的特色，立宪必须要有一个“准备期”，这个准备期，该准备多长时间呢？</w:t>
-      </w:r>
-    </w:p>
-    <w:p>
-      <w:pPr>
-        <w:rPr>
-          <w:rFonts w:hint="default"/>
-        </w:rPr>
-      </w:pPr>
-    </w:p>
-    <w:p>
-      <w:pPr>
-        <w:rPr>
-          <w:rFonts w:hint="default"/>
-        </w:rPr>
-      </w:pPr>
-      <w:r>
-        <w:rPr>
-          <w:rFonts w:hint="default"/>
-        </w:rPr>
-        <w:t>这一年慈禧71岁</w:t>
-      </w:r>
-      <w:r>
-        <w:rPr>
-          <w:rFonts w:hint="default"/>
-        </w:rPr>
-        <w:t>，光绪皇帝才35岁，袁世凯掐指一算，同时也是打了个赌——准备12年，12年之后</w:t>
-      </w:r>
-      <w:r>
-        <w:rPr>
-          <w:rFonts w:hint="default"/>
-        </w:rPr>
-        <w:t>就可以</w:t>
-      </w:r>
-      <w:r>
-        <w:rPr>
-          <w:rFonts w:hint="default"/>
-        </w:rPr>
-        <w:t>等到慈禧太后的死，到时候再立宪，其难度就要降低很多</w:t>
-      </w:r>
-    </w:p>
-    <w:p>
-      <w:pPr>
-        <w:rPr>
-          <w:rFonts w:hint="default"/>
-        </w:rPr>
-      </w:pPr>
-    </w:p>
-    <w:p>
-      <w:pPr>
-        <w:rPr>
-          <w:rFonts w:hint="default"/>
-        </w:rPr>
-      </w:pPr>
-      <w:r>
-        <w:rPr>
-          <w:rFonts w:hint="default"/>
-        </w:rPr>
-        <w:t>这就是当时在一个半殖民地半封建的王朝下被迫进行的非常不正常的立宪</w:t>
-      </w:r>
-    </w:p>
-    <w:p>
-      <w:pPr>
-        <w:rPr>
-          <w:rFonts w:hint="default"/>
-        </w:rPr>
-      </w:pPr>
-    </w:p>
-    <w:p>
-      <w:pPr>
-        <w:rPr>
-          <w:rFonts w:hint="default"/>
-        </w:rPr>
-      </w:pPr>
-      <w:r>
-        <w:rPr>
-          <w:rFonts w:hint="default"/>
-        </w:rPr>
-        <w:t>立宪的第二步，袁世凯提出裁撤吏、户、礼、兵、刑、工各部，裁撤军机处，但在这里面担任要职的，几乎全是完全世袭的满清贵族，已经习惯了每天不务正业、只顾追求风花雪月的日子</w:t>
-      </w:r>
-      <w:r>
-        <w:rPr>
-          <w:rFonts w:hint="default"/>
-        </w:rPr>
-        <w:t>，</w:t>
-      </w:r>
-      <w:r>
-        <w:rPr>
-          <w:rFonts w:hint="default"/>
-        </w:rPr>
-        <w:t>而且</w:t>
-      </w:r>
-      <w:r>
-        <w:rPr>
-          <w:rFonts w:hint="default"/>
-        </w:rPr>
-        <w:t>其内部早已形成一个完整的利益链条</w:t>
-      </w:r>
-      <w:r>
-        <w:rPr>
-          <w:rFonts w:hint="default"/>
-        </w:rPr>
-        <w:t>：</w:t>
-      </w:r>
-    </w:p>
-    <w:p>
-      <w:pPr>
-        <w:rPr>
-          <w:rFonts w:hint="default"/>
-        </w:rPr>
-      </w:pPr>
-    </w:p>
-    <w:p>
-      <w:pPr>
-        <w:rPr>
-          <w:rFonts w:hint="default"/>
-        </w:rPr>
-      </w:pPr>
-      <w:r>
-        <w:rPr>
-          <w:rFonts w:hint="default"/>
-        </w:rPr>
-        <w:t>中央一个官员，就是地方一派势力，地方一个官员，又连着中央某部某官，如此盘根错节的权利网络使得新政的脚步根本抬不起来，一提起要裁员，一想到要丢掉曾经呼风唤雨的那种快感，各方的指责全都指向了袁世凯</w:t>
-      </w:r>
-    </w:p>
-    <w:p>
-      <w:pPr>
-        <w:rPr>
-          <w:rFonts w:hint="default"/>
-        </w:rPr>
-      </w:pPr>
-    </w:p>
-    <w:p>
-      <w:pPr>
-        <w:rPr>
-          <w:rFonts w:hint="default"/>
-        </w:rPr>
-      </w:pPr>
-      <w:r>
-        <w:rPr>
-          <w:rFonts w:hint="default"/>
-        </w:rPr>
-        <w:t>这也让袁世凯彻底认清楚，中国的问题要想解决，绝不是照搬国外的那一套东西过来，战乱、迷茫、自私、愚昧、无知、受外国人欺负，在这样一个国家，改革的步子如果迈的太大，就会立刻有人把你拽回来。作为中国的改革家，无论做出什么样的改革决策，都会有大批的人反对你，又有大批的人支持你，有大批的无脑人士墙头草随风倒，今天支持你的人隔几天马上就会反对你，这或许也是袁世凯做出独裁这一决定的一大原因，这或许也是中国更适合独裁的一大原因</w:t>
-      </w:r>
-    </w:p>
-    <w:p>
-      <w:pPr>
-        <w:rPr>
-          <w:rFonts w:hint="default"/>
-        </w:rPr>
-      </w:pPr>
-    </w:p>
-    <w:p>
-      <w:pPr>
-        <w:rPr>
-          <w:rFonts w:hint="default"/>
-        </w:rPr>
-      </w:pPr>
-      <w:r>
-        <w:rPr>
-          <w:rFonts w:hint="default"/>
-        </w:rPr>
-        <w:t>立宪走的如此艰难，又如此失败，为此付出的代价如此的大，最终成效甚微，闹得沸沸扬扬的</w:t>
-      </w:r>
-      <w:r>
-        <w:rPr>
-          <w:rFonts w:hint="default"/>
-        </w:rPr>
-        <w:t>改革改来改去还是爱新觉罗那一家人</w:t>
-      </w:r>
-      <w:r>
-        <w:rPr>
-          <w:rFonts w:hint="default"/>
-        </w:rPr>
-        <w:t>，</w:t>
-      </w:r>
-      <w:r>
-        <w:rPr>
-          <w:rFonts w:hint="default"/>
-        </w:rPr>
-        <w:t>这样的结局明显很难让人满意，</w:t>
-      </w:r>
-      <w:r>
-        <w:rPr>
-          <w:rFonts w:hint="default"/>
-        </w:rPr>
-        <w:t>因此，既剿灭义和团、废除科举制度之后，大清王朝终于把最后支持他们的人也得罪完了</w:t>
-      </w:r>
-    </w:p>
-    <w:p>
-      <w:pPr>
-        <w:rPr>
-          <w:rFonts w:hint="default"/>
-        </w:rPr>
-      </w:pPr>
-    </w:p>
-    <w:p>
-      <w:pPr>
-        <w:rPr>
-          <w:rFonts w:hint="default"/>
-        </w:rPr>
-      </w:pPr>
-      <w:r>
-        <w:rPr>
-          <w:rFonts w:hint="default"/>
-        </w:rPr>
-        <w:t>所以，新政进行到这一步，进行到深水区时，戛然而止，朝廷依然是满族权贵的朝廷，依然是爱新觉罗的朝廷</w:t>
-      </w:r>
-    </w:p>
-    <w:p>
-      <w:pPr>
-        <w:rPr>
-          <w:rFonts w:hint="default"/>
-        </w:rPr>
-      </w:pPr>
-    </w:p>
-    <w:p>
-      <w:pPr>
-        <w:rPr>
-          <w:rFonts w:hint="default"/>
-        </w:rPr>
-      </w:pPr>
-      <w:r>
-        <w:rPr>
-          <w:rFonts w:hint="default"/>
-        </w:rPr>
-        <w:t>这让越来越多的人觉得，这个多次拒绝改良自己的政府已经再也无可救药了，</w:t>
-      </w:r>
-      <w:r>
-        <w:rPr>
-          <w:rFonts w:hint="default"/>
-        </w:rPr>
-        <w:t>所谓的立宪，仿佛只是立了一个假牌坊，专门用来招摇撞骗，越来越多原本支持立宪派的改革家开始转向革命派</w:t>
-      </w:r>
-      <w:r>
-        <w:rPr>
-          <w:rFonts w:hint="default"/>
-        </w:rPr>
-        <w:t>，越来越多的知识分子开始不相信大清王朝实现立宪的可能，越来越认为孙中山的革命思想是早有先见之明</w:t>
-      </w:r>
-      <w:r>
-        <w:rPr>
-          <w:rFonts w:hint="default"/>
-        </w:rPr>
-        <w:t>，</w:t>
-      </w:r>
-      <w:r>
-        <w:rPr>
-          <w:rFonts w:hint="default"/>
-        </w:rPr>
-        <w:t>人们的心中</w:t>
-      </w:r>
-      <w:r>
-        <w:rPr>
-          <w:rFonts w:hint="default"/>
-        </w:rPr>
-        <w:t>慢慢</w:t>
-      </w:r>
-      <w:r>
-        <w:rPr>
-          <w:rFonts w:hint="default"/>
-        </w:rPr>
-        <w:t>开始酝酿出要推翻这个王朝的</w:t>
-      </w:r>
-      <w:r>
-        <w:rPr>
-          <w:rFonts w:hint="default"/>
-        </w:rPr>
-        <w:t>共识</w:t>
-      </w:r>
-    </w:p>
-    <w:p>
-      <w:pPr>
-        <w:rPr>
-          <w:rFonts w:hint="default"/>
-        </w:rPr>
-      </w:pPr>
-    </w:p>
-    <w:p>
-      <w:pPr>
-        <w:rPr>
-          <w:rFonts w:hint="default"/>
-        </w:rPr>
-      </w:pPr>
-      <w:r>
-        <w:rPr>
-          <w:rFonts w:hint="default"/>
-        </w:rPr>
-        <w:t>大清王朝的灭亡，已经只是时间的问题，一旦有一次小小的冲突引爆这个火药桶，积蓄已久的能量将会让这个古老的民族发出剧烈的震动</w:t>
-      </w:r>
-    </w:p>
-    <w:p>
-      <w:pPr>
-        <w:rPr>
-          <w:rFonts w:hint="default"/>
-        </w:rPr>
-      </w:pPr>
-    </w:p>
-    <w:p>
-      <w:pPr>
-        <w:rPr>
-          <w:rFonts w:hint="default"/>
-        </w:rPr>
-      </w:pPr>
-      <w:r>
-        <w:rPr>
-          <w:rFonts w:hint="default"/>
-        </w:rPr>
-        <w:t>大厦将倾之时，有两位重要的人物突然离场，更为大清王朝的灭亡增添了一丝灰暗</w:t>
-      </w:r>
-    </w:p>
-    <w:p>
-      <w:pPr>
-        <w:rPr>
-          <w:rFonts w:hint="default"/>
-        </w:rPr>
-      </w:pPr>
-    </w:p>
-    <w:p>
-      <w:pPr>
-        <w:rPr>
-          <w:rFonts w:hint="default"/>
-        </w:rPr>
-      </w:pPr>
-      <w:r>
-        <w:rPr>
-          <w:rFonts w:hint="default"/>
-        </w:rPr>
-        <w:t>1908年11月14日，已经病重了一个多月的光绪皇帝突然间感觉腹部剧烈的疼痛，</w:t>
-      </w:r>
-      <w:r>
-        <w:rPr>
-          <w:rFonts w:hint="default"/>
-        </w:rPr>
-        <w:t>下午5点半，</w:t>
-      </w:r>
-      <w:r>
-        <w:rPr>
-          <w:rFonts w:hint="default"/>
-        </w:rPr>
-        <w:t>一个人在躺在床上挣扎着咽下了最后一口气，这位4岁就被抬进宫的皇上，即使是自己的父亲也要对自己行三跪九拜之礼，成年经历了极其失败的婚姻，当祖国面临危难时身为一国之君却完全无能为力，做了一辈子傀儡，一直想要等待慈禧老佛爷死后大展拳脚的皇帝最终没能等来这一天，就连最后的死亡的时机，老天爷都没有站到他这一边，他生命中的最后一刻，也没有被一个人发现，被一个人关心，如此凄凉地结束了他38年短暂的一生</w:t>
-      </w:r>
-    </w:p>
-    <w:p>
-      <w:pPr>
-        <w:rPr>
-          <w:rFonts w:hint="default"/>
-        </w:rPr>
-      </w:pPr>
-    </w:p>
-    <w:p>
-      <w:pPr>
-        <w:rPr>
-          <w:rFonts w:hint="default"/>
-        </w:rPr>
-      </w:pPr>
-      <w:r>
-        <w:rPr>
-          <w:rFonts w:hint="default"/>
-        </w:rPr>
-        <w:t>直到今天，光绪皇帝到底是被慈禧太后所杀，还是被袁世凯所杀，还是被李莲英所杀，都还是猜测，都没有找到过确凿的证据，只是检测到他</w:t>
-      </w:r>
-      <w:r>
-        <w:rPr>
-          <w:rFonts w:hint="default"/>
-        </w:rPr>
-        <w:t>头发当中三氧化二砷含量严重超</w:t>
-      </w:r>
-      <w:r>
-        <w:rPr>
-          <w:rFonts w:hint="default"/>
-        </w:rPr>
-        <w:t>标，由于砒霜中毒而亡</w:t>
-      </w:r>
-    </w:p>
-    <w:p>
-      <w:pPr>
-        <w:rPr>
-          <w:rFonts w:hint="default"/>
-        </w:rPr>
-      </w:pPr>
-    </w:p>
-    <w:p>
-      <w:pPr>
-        <w:rPr>
-          <w:rFonts w:hint="default"/>
-        </w:rPr>
-      </w:pPr>
-      <w:r>
-        <w:rPr>
-          <w:rFonts w:hint="default"/>
-        </w:rPr>
-        <w:t>第二天，慈禧太后立即立只有3岁的溥仪为新的皇帝，这样一来，她就可以再次“垂帘听政”</w:t>
-      </w:r>
-    </w:p>
-    <w:p>
-      <w:pPr>
-        <w:rPr>
-          <w:rFonts w:hint="default"/>
-        </w:rPr>
-      </w:pPr>
-    </w:p>
-    <w:p>
-      <w:pPr>
-        <w:rPr>
-          <w:rFonts w:hint="default"/>
-        </w:rPr>
-      </w:pPr>
-      <w:r>
-        <w:rPr>
-          <w:rFonts w:hint="default"/>
-        </w:rPr>
-        <w:t>但或许她自己也没想到，她一辈子的横行霸道也即将就此落下帷幕，在光绪皇帝驾崩22小时之后，慈禧太后——这个心狠手辣、拥有炉火纯青的玩弄权利的本事，独掌中国朝政长达48年的女人也归了西天</w:t>
-      </w:r>
-    </w:p>
-    <w:p>
-      <w:pPr>
-        <w:rPr>
-          <w:rFonts w:hint="default"/>
-        </w:rPr>
-      </w:pPr>
-    </w:p>
-    <w:p>
-      <w:pPr>
-        <w:rPr>
-          <w:rFonts w:hint="default"/>
-        </w:rPr>
-      </w:pPr>
-      <w:r>
-        <w:rPr>
-          <w:rFonts w:hint="default"/>
-        </w:rPr>
-        <w:t>皇上和太后几乎同时去世，举国震惊，同时，大清王朝也失去了最后一位稍微像样的政治家</w:t>
-      </w:r>
-    </w:p>
-    <w:p>
-      <w:pPr>
-        <w:rPr>
-          <w:rFonts w:hint="default"/>
-        </w:rPr>
-      </w:pPr>
-    </w:p>
-    <w:p>
-      <w:pPr>
-        <w:rPr>
-          <w:rFonts w:hint="default"/>
-        </w:rPr>
-      </w:pPr>
-      <w:r>
-        <w:rPr>
-          <w:rFonts w:hint="default"/>
-        </w:rPr>
-        <w:t>朝廷中那位因为推行新政，早已得罪了无数满清贵族的那位汉族外人——袁世凯也在失去慈禧这座靠山之后</w:t>
-      </w:r>
-      <w:r>
-        <w:rPr>
-          <w:rFonts w:hint="default"/>
-        </w:rPr>
-        <w:t>瞬间</w:t>
-      </w:r>
-      <w:r>
-        <w:rPr>
-          <w:rFonts w:hint="default"/>
-        </w:rPr>
-        <w:t>失势，而新皇帝溥仪的父亲，同时也是慈禧临终前指定的</w:t>
-      </w:r>
-      <w:r>
-        <w:rPr>
-          <w:rFonts w:hint="default"/>
-        </w:rPr>
-        <w:t>摄政王</w:t>
-      </w:r>
-      <w:r>
-        <w:rPr>
-          <w:rFonts w:hint="default"/>
-        </w:rPr>
-        <w:t>——爱新觉罗 载沣正是光绪皇帝的亲弟弟</w:t>
-      </w:r>
-    </w:p>
-    <w:p>
-      <w:pPr>
-        <w:rPr>
-          <w:rFonts w:hint="default"/>
-        </w:rPr>
-      </w:pPr>
-    </w:p>
-    <w:p>
-      <w:pPr>
-        <w:rPr>
-          <w:rFonts w:hint="default"/>
-        </w:rPr>
-      </w:pPr>
-      <w:r>
-        <w:rPr>
-          <w:rFonts w:hint="default"/>
-        </w:rPr>
-        <w:t>载沣认为，自己的哥哥身为皇帝，但后半辈子却过着被幽禁的苦日子，直到生命最后都留下了无尽的遗憾，这一切，都源于戊戌年袁世凯的那次背叛，如今为报这一箭之仇的一切阻碍终于消失，载沣开始寻找各种理由将袁世凯置之死地</w:t>
-      </w:r>
-    </w:p>
-    <w:p>
-      <w:pPr>
-        <w:rPr>
-          <w:rFonts w:hint="default"/>
-        </w:rPr>
-      </w:pPr>
-    </w:p>
-    <w:p>
-      <w:pPr>
-        <w:rPr>
-          <w:rFonts w:hint="default"/>
-        </w:rPr>
-      </w:pPr>
-      <w:r>
-        <w:rPr>
-          <w:rFonts w:hint="default"/>
-        </w:rPr>
-        <w:t>但是，年轻的摄政王不可能是老练圆滑的袁世凯的对手，这一刻，袁世凯曾经给庆亲王——爱新觉罗 奕诓投下巨资的重礼起了作用，再加上徐世昌这位故交的游说，以及张之洞的庇护，成功免得一死</w:t>
-      </w:r>
-    </w:p>
-    <w:p>
-      <w:pPr>
-        <w:rPr>
-          <w:rFonts w:hint="default"/>
-        </w:rPr>
-      </w:pPr>
-    </w:p>
-    <w:p>
-      <w:pPr>
-        <w:rPr>
-          <w:rFonts w:hint="default"/>
-        </w:rPr>
-      </w:pPr>
-      <w:r>
-        <w:rPr>
-          <w:rFonts w:hint="default"/>
-        </w:rPr>
-        <w:t>虽然保住了一条性命，但是此刻的袁世凯没有了一官一职，相比于之前身兼8大职务、在朝堂上的呼风唤雨的那种快活感，此刻这一切都与自己无关，而且这几乎是在一瞬间发生，袁世凯的内心跌落到了谷底，被罢官的第一年，袁世凯经常精神恍惚</w:t>
-      </w:r>
-    </w:p>
-    <w:p>
-      <w:pPr>
-        <w:rPr>
-          <w:rFonts w:hint="default"/>
-        </w:rPr>
-      </w:pPr>
-    </w:p>
-    <w:p>
-      <w:pPr>
-        <w:rPr>
-          <w:rFonts w:hint="default"/>
-        </w:rPr>
-      </w:pPr>
-      <w:r>
-        <w:rPr>
-          <w:rFonts w:hint="default"/>
-        </w:rPr>
-        <w:t>接下来，袁世凯让他的长子——袁克定在河南安阳耗费巨资打造出了一个新家——</w:t>
-      </w:r>
-      <w:r>
-        <w:rPr>
-          <w:rFonts w:hint="default"/>
-        </w:rPr>
-        <w:t>洹上村</w:t>
-      </w:r>
-      <w:r>
-        <w:rPr>
-          <w:rFonts w:hint="default"/>
-        </w:rPr>
-        <w:t>，之后的3年间，袁世凯在这里归隐</w:t>
-      </w:r>
-    </w:p>
-    <w:p>
-      <w:pPr>
-        <w:rPr>
-          <w:rFonts w:hint="default"/>
-        </w:rPr>
-      </w:pPr>
-    </w:p>
-    <w:p>
-      <w:pPr>
-        <w:rPr>
-          <w:rFonts w:hint="default"/>
-        </w:rPr>
-      </w:pPr>
-      <w:r>
-        <w:rPr>
-          <w:rFonts w:hint="default"/>
-        </w:rPr>
-        <w:t>与袁世凯的凄凉形成对照的是，位于北京的朝廷彻底变成满族的朝廷，这个朝廷终于把该有的、不该有的都夺到了自己手里，总算是放下了心</w:t>
-      </w:r>
-    </w:p>
-    <w:p>
-      <w:pPr>
-        <w:rPr>
-          <w:rFonts w:hint="default"/>
-        </w:rPr>
-      </w:pPr>
-    </w:p>
-    <w:p>
-      <w:pPr>
-        <w:rPr>
-          <w:rFonts w:hint="default"/>
-        </w:rPr>
-      </w:pPr>
-      <w:r>
-        <w:rPr>
-          <w:rFonts w:hint="default"/>
-        </w:rPr>
-        <w:t>但直到清朝走向最后的灭亡时，</w:t>
-      </w:r>
-      <w:r>
-        <w:rPr>
-          <w:rFonts w:hint="default"/>
-        </w:rPr>
-        <w:t>这些满族亲贵</w:t>
-      </w:r>
-      <w:r>
-        <w:rPr>
-          <w:rFonts w:hint="default"/>
-        </w:rPr>
-        <w:t>或许也想不明白一个道理：他们能通过强权政治得到表面上的权利，但却永远得不到人们的心，由袁世凯亲手带起来北洋新军——这支当时全中国唯一一支真正意义上的高素质军队，在这其中那些出身卑微却被袁世凯大胆提拔的新军将领，曾经在每个月发工资时袁世凯在旁边亲自监督，从根本上杜绝了清政府内部早已司空见惯的层层盘剥，顺利接收到全额粮饷的每一位普通士兵，他们的心中只有袁世凯，没有爱新觉罗</w:t>
-      </w:r>
-    </w:p>
-    <w:p>
-      <w:pPr>
-        <w:rPr>
-          <w:rFonts w:hint="default"/>
-        </w:rPr>
-      </w:pPr>
-    </w:p>
-    <w:p>
-      <w:pPr>
-        <w:rPr>
-          <w:rFonts w:hint="default"/>
-        </w:rPr>
-      </w:pPr>
-      <w:r>
-        <w:rPr>
-          <w:rFonts w:hint="default"/>
-        </w:rPr>
-        <w:t>而北京之外的中国各地，一次又一次秘密策划的小型革命此起彼伏，大清王朝，开始出现大厦将倾的一种危险</w:t>
-      </w:r>
-    </w:p>
-    <w:p>
-      <w:pPr>
-        <w:rPr>
-          <w:rFonts w:hint="default"/>
-        </w:rPr>
-      </w:pPr>
-    </w:p>
-    <w:p>
-      <w:pPr>
-        <w:rPr>
-          <w:rFonts w:hint="default"/>
-        </w:rPr>
-      </w:pPr>
-      <w:r>
-        <w:rPr>
-          <w:rFonts w:hint="default"/>
-        </w:rPr>
-        <w:t>1911年4月27日，孙中山再次在广州策划发动起义，这也是他发动的第十次起义，黄兴亲自带领100多名敢死队员直扑两广总督大楼，面对十倍于己的敌人激斗一夜，86人牺牲，黄兴本人断指，起义没有悬念的失败，后来收到了72名烈士的残骸，合葬在广州黄花岗，史称黄花岗七十二烈士</w:t>
-      </w:r>
-    </w:p>
-    <w:p>
-      <w:pPr>
-        <w:rPr>
-          <w:rFonts w:hint="default"/>
-        </w:rPr>
-      </w:pPr>
-    </w:p>
-    <w:p>
-      <w:pPr>
-        <w:rPr>
-          <w:rFonts w:hint="default"/>
-        </w:rPr>
-      </w:pPr>
-      <w:r>
-        <w:rPr>
-          <w:rFonts w:hint="default"/>
-        </w:rPr>
-        <w:t>意映卿卿如晤，吾今以此书与汝永别矣！吾作此书时，尚是世中一人；汝看此书时，吾已成为阴间一鬼。</w:t>
-      </w:r>
-    </w:p>
-    <w:p>
-      <w:pPr>
-        <w:rPr>
-          <w:rFonts w:hint="default"/>
-        </w:rPr>
-      </w:pPr>
-    </w:p>
-    <w:p>
-      <w:pPr>
-        <w:rPr>
-          <w:rFonts w:hint="default"/>
-        </w:rPr>
-      </w:pPr>
-      <w:r>
-        <w:rPr>
-          <w:rFonts w:hint="default"/>
-        </w:rPr>
-        <w:t>七十二烈士之中的林觉民在起义之前给妻子写下了这封《与妻书》，后世的人看到的永远是林觉民24岁年轻的面孔</w:t>
-      </w:r>
-    </w:p>
-    <w:p>
-      <w:pPr>
-        <w:rPr>
-          <w:rFonts w:hint="default"/>
-        </w:rPr>
-      </w:pPr>
-    </w:p>
-    <w:p>
-      <w:pPr>
-        <w:rPr>
-          <w:rFonts w:hint="default"/>
-        </w:rPr>
-      </w:pPr>
-      <w:r>
-        <w:rPr>
-          <w:rFonts w:hint="default"/>
-        </w:rPr>
-        <w:t>这就如同鲁迅先生所说的那样，中国太难改变了，即使搬动一张桌子，改装一个火炉，几乎也要血。而且即使有了血，也未必一定能搬动，能改装，因为革命者们流过的血会被一些人看做是添乱，会把这些血蘸在馒头上，还会有人花钱把血馒头买来治肺病</w:t>
-      </w:r>
-    </w:p>
-    <w:p>
-      <w:pPr>
-        <w:rPr>
-          <w:rFonts w:hint="default"/>
-        </w:rPr>
-      </w:pPr>
-    </w:p>
-    <w:p>
-      <w:pPr>
-        <w:rPr>
-          <w:rFonts w:hint="default"/>
-        </w:rPr>
-      </w:pPr>
-      <w:r>
-        <w:rPr>
-          <w:rFonts w:hint="default"/>
-        </w:rPr>
-        <w:t>但是，中国的社会在任何时候都是前进与保守并存，流的血越多，就越难压制住表面看似</w:t>
-      </w:r>
-      <w:r>
-        <w:rPr>
-          <w:rFonts w:hint="default"/>
-        </w:rPr>
-        <w:t>平静的生活</w:t>
-      </w:r>
-      <w:r>
-        <w:rPr>
-          <w:rFonts w:hint="default"/>
-        </w:rPr>
-        <w:t>，</w:t>
-      </w:r>
-      <w:r>
-        <w:rPr>
-          <w:rFonts w:hint="default"/>
-        </w:rPr>
-        <w:t>笼罩</w:t>
-      </w:r>
-      <w:r>
-        <w:rPr>
-          <w:rFonts w:hint="default"/>
-        </w:rPr>
-        <w:t>在生活上空</w:t>
-      </w:r>
-      <w:r>
-        <w:rPr>
-          <w:rFonts w:hint="default"/>
-        </w:rPr>
-        <w:t>的乌云</w:t>
-      </w:r>
-      <w:r>
-        <w:rPr>
-          <w:rFonts w:hint="default"/>
-        </w:rPr>
-        <w:t>也会越来越多，只等着那一声惊雷</w:t>
-      </w:r>
-    </w:p>
-    <w:p>
-      <w:pPr>
-        <w:rPr>
-          <w:rFonts w:hint="default"/>
-        </w:rPr>
-      </w:pPr>
-    </w:p>
-    <w:p>
-      <w:pPr>
-        <w:rPr>
-          <w:rFonts w:hint="default"/>
-        </w:rPr>
-      </w:pPr>
-      <w:r>
-        <w:rPr>
-          <w:rFonts w:hint="default"/>
-        </w:rPr>
-        <w:t>为了镇压这些革命中的乱臣贼子，清政府四处借钱，1911年5月，朝廷宣布“铁路干线国有政策”，也就是强行收回民间商办自营的铁路，将其经营权、建设权卖给外国，这一举措立刻激起湖南、湖北、四川、广东等地的民愤，这其中又尤以四川最为激烈，于是，清廷将湖北的大量军队调入四川前去镇压，由此一来，武昌、汉口等地的防卫便出现了的空档</w:t>
-      </w:r>
-    </w:p>
-    <w:p>
-      <w:pPr>
-        <w:rPr>
-          <w:rFonts w:hint="default"/>
-        </w:rPr>
-      </w:pPr>
-    </w:p>
-    <w:p>
-      <w:pPr>
-        <w:rPr>
-          <w:rFonts w:hint="default"/>
-        </w:rPr>
-      </w:pPr>
-      <w:r>
-        <w:rPr>
-          <w:rFonts w:hint="default"/>
-        </w:rPr>
-        <w:t>在武汉，有两个大规模的民间革命组织——“共进会”和“文学社”，这两个组织曾经都和孙中山的同盟会有着千丝万缕的关系，但后来由于不满足于同盟会的做事风格，便从中分裂出来单干，而单干的劣势，就是他们并没有一个全国人尽皆知的头头，没有一个名声响当当的带头大哥</w:t>
-      </w:r>
-    </w:p>
-    <w:p>
-      <w:pPr>
-        <w:rPr>
-          <w:rFonts w:hint="default"/>
-        </w:rPr>
-      </w:pPr>
-    </w:p>
-    <w:p>
-      <w:pPr>
-        <w:rPr>
-          <w:rFonts w:hint="default"/>
-        </w:rPr>
-      </w:pPr>
-      <w:r>
-        <w:rPr>
-          <w:rFonts w:hint="default"/>
-        </w:rPr>
-        <w:t>但是，这些劣势丝毫不会影响他们革命的热情，这一次武汉的防卫空虚是一个绝佳的机会，这些人们自然不会错过，而且清军内部也早已派系林立、一盘散沙</w:t>
-      </w:r>
-    </w:p>
-    <w:p>
-      <w:pPr>
-        <w:rPr>
-          <w:rFonts w:hint="default"/>
-        </w:rPr>
-      </w:pPr>
-    </w:p>
-    <w:p>
-      <w:pPr>
-        <w:rPr>
-          <w:rFonts w:hint="default"/>
-        </w:rPr>
-      </w:pPr>
-      <w:r>
-        <w:rPr>
-          <w:rFonts w:hint="default"/>
-        </w:rPr>
-        <w:t>驻扎在湖北城内的清军，除去抽调到四川的大批人马，除去派往各地加强防守的驻军，大约只剩一万人左右，但这一万人中，又有四千人表面上和清军一条心但背地里却坚定的在革命军一方站</w:t>
-      </w:r>
-      <w:r>
-        <w:rPr>
-          <w:rFonts w:hint="default"/>
-        </w:rPr>
-        <w:t>队</w:t>
-      </w:r>
-      <w:r>
-        <w:rPr>
-          <w:rFonts w:hint="default"/>
-        </w:rPr>
-        <w:t>，还有五千人则是墙头草随风倒、看风向办事，真正坚决“反革命”的，是剩下的一千人，而这一千人也是朝廷一直引以为傲的八旗子弟兵</w:t>
-      </w:r>
-    </w:p>
-    <w:p>
-      <w:pPr>
-        <w:rPr>
-          <w:rFonts w:hint="default"/>
-        </w:rPr>
-      </w:pPr>
-    </w:p>
-    <w:p>
-      <w:pPr>
-        <w:rPr>
-          <w:rFonts w:hint="default"/>
-        </w:rPr>
-      </w:pPr>
-    </w:p>
-    <w:p>
-      <w:pPr>
-        <w:rPr>
-          <w:rFonts w:hint="default"/>
-        </w:rPr>
-      </w:pPr>
-    </w:p>
-    <w:p>
-      <w:pPr>
-        <w:rPr>
-          <w:rFonts w:hint="default"/>
-        </w:rPr>
-      </w:pPr>
-      <w:r>
-        <w:rPr>
-          <w:rFonts w:hint="default"/>
-        </w:rPr>
-        <w:t>10月10日晚，武昌当地两支最庞大的民间反清革命军组织借此空档大举进攻，武昌起义爆发了</w:t>
-      </w:r>
-    </w:p>
-    <w:p>
-      <w:pPr>
-        <w:rPr>
-          <w:rFonts w:hint="default"/>
-        </w:rPr>
-      </w:pPr>
-    </w:p>
-    <w:p>
-      <w:pPr>
-        <w:rPr>
-          <w:rFonts w:hint="default"/>
-        </w:rPr>
-      </w:pPr>
-      <w:r>
-        <w:rPr>
-          <w:rFonts w:hint="default"/>
-        </w:rPr>
-        <w:t>这时候，孙中山还在海外，当时的他已经落魄到连生活都维持不下去的地步，正在一家餐馆打工，对于这场起义，他本人一无所知，但当他在打工的餐馆看到报纸上的新闻时，激动之心无以言表</w:t>
-      </w:r>
-    </w:p>
-    <w:p>
-      <w:pPr>
-        <w:rPr>
-          <w:rFonts w:hint="default"/>
-        </w:rPr>
-      </w:pPr>
-    </w:p>
-    <w:p>
-      <w:pPr>
-        <w:rPr>
-          <w:rFonts w:hint="default"/>
-        </w:rPr>
-      </w:pPr>
-      <w:r>
-        <w:rPr>
-          <w:rFonts w:hint="default"/>
-        </w:rPr>
-        <w:t>所以孙中山很自然的想，在国内各个地区一定有很多这样民间自发组织的、大大小小的反对清政府的革命军团体，这些革命团体和他推翻清王朝的宏伟目标不谋而合，如果说他前十次亲自组织的起义是因为清政府依然有强大的统治威慑力量、时机不够成熟而导致了最终的</w:t>
-      </w:r>
-      <w:r>
-        <w:rPr>
-          <w:rFonts w:hint="default"/>
-        </w:rPr>
-        <w:t>失败</w:t>
-      </w:r>
-      <w:r>
-        <w:rPr>
-          <w:rFonts w:hint="default"/>
-        </w:rPr>
-        <w:t>的话，眼下这个时候正是革命时机成熟之时，将各地的革命军统一战线，能担当此重任的也唯他莫属了</w:t>
-      </w:r>
-    </w:p>
-    <w:p>
-      <w:pPr>
-        <w:rPr>
-          <w:rFonts w:hint="default"/>
-        </w:rPr>
-      </w:pPr>
-    </w:p>
-    <w:p>
-      <w:pPr>
-        <w:rPr>
-          <w:rFonts w:hint="default"/>
-        </w:rPr>
-      </w:pPr>
-      <w:r>
-        <w:rPr>
-          <w:rFonts w:hint="default"/>
-        </w:rPr>
-        <w:t>可是，事实真得会和他设想的一样吗？</w:t>
-      </w:r>
-    </w:p>
-    <w:p>
-      <w:pPr>
-        <w:rPr>
-          <w:rFonts w:hint="default"/>
-        </w:rPr>
-      </w:pPr>
-    </w:p>
-    <w:p>
-      <w:pPr>
-        <w:rPr>
-          <w:rFonts w:hint="default"/>
-        </w:rPr>
-      </w:pPr>
-      <w:r>
-        <w:rPr>
-          <w:rFonts w:hint="default"/>
-        </w:rPr>
-        <w:t>武昌起义，看起来像一簇小小的火焰，但引燃的似乎是成片干涸的树林，短短2个月，有将近13个省宣布脱离清政府独立，黎元洪被迫推选为临时</w:t>
-      </w:r>
-    </w:p>
-    <w:p>
-      <w:pPr>
-        <w:rPr>
-          <w:rFonts w:hint="default"/>
-        </w:rPr>
-      </w:pPr>
-    </w:p>
-    <w:p>
-      <w:pPr>
-        <w:rPr>
-          <w:rFonts w:hint="default"/>
-        </w:rPr>
-      </w:pPr>
-      <w:r>
-        <w:rPr>
-          <w:rFonts w:hint="default"/>
-        </w:rPr>
-        <w:t>汹涌的</w:t>
-      </w:r>
-      <w:r>
-        <w:rPr>
-          <w:rFonts w:hint="default"/>
-        </w:rPr>
-        <w:t>革命</w:t>
-      </w:r>
-      <w:r>
-        <w:rPr>
-          <w:rFonts w:hint="default"/>
-        </w:rPr>
-        <w:t>、激情的</w:t>
-      </w:r>
-      <w:r>
-        <w:rPr>
-          <w:rFonts w:hint="default"/>
-        </w:rPr>
-        <w:t>火焰</w:t>
-      </w:r>
-      <w:r>
-        <w:rPr>
-          <w:rFonts w:hint="default"/>
-        </w:rPr>
-        <w:t>使人热气高涨，但是稍微仔细一看</w:t>
-      </w:r>
-      <w:r>
-        <w:rPr>
-          <w:rFonts w:hint="default"/>
-        </w:rPr>
-        <w:t>，那些独立的省份</w:t>
-      </w:r>
-      <w:r>
-        <w:rPr>
-          <w:rFonts w:hint="default"/>
-        </w:rPr>
-        <w:t>竖起的旗帜</w:t>
-      </w:r>
-      <w:r>
-        <w:rPr>
-          <w:rFonts w:hint="default"/>
-        </w:rPr>
-        <w:t>，有的用的是青天白日旗，武昌起义的旗帜是十八星旗，还有用五色旗，有用井字旗，还有扯一块白布说是顺风旗</w:t>
-      </w:r>
-    </w:p>
-    <w:p>
-      <w:pPr>
-        <w:rPr>
-          <w:rFonts w:hint="default"/>
-        </w:rPr>
-      </w:pPr>
-    </w:p>
-    <w:p>
-      <w:pPr>
-        <w:rPr>
-          <w:rFonts w:hint="default"/>
-        </w:rPr>
-      </w:pPr>
-      <w:r>
-        <w:rPr>
-          <w:rFonts w:hint="default"/>
-        </w:rPr>
-        <w:t>武昌起义仅仅过了4天，在被逼无奈之下，清政府才想到了那个被他们冷落了3年的袁世凯，于是费尽力气将其请回北京</w:t>
-      </w:r>
-    </w:p>
-    <w:p>
-      <w:pPr>
-        <w:rPr>
-          <w:rFonts w:hint="default"/>
-        </w:rPr>
-      </w:pPr>
-    </w:p>
-    <w:p>
-      <w:pPr>
-        <w:rPr>
-          <w:rFonts w:hint="default"/>
-        </w:rPr>
-      </w:pPr>
-      <w:r>
-        <w:rPr>
-          <w:rFonts w:hint="default"/>
-        </w:rPr>
-        <w:t>但袁世凯却提出了五大条件：</w:t>
+        <w:t>在当时的中国，情况更加特殊，比实君和虚君问题更加棘手的是，皇上和太后，到底谁才是君？所谓君主立宪，意思就是给君主制定宪法、制定规矩、限制君主的权力，如果太后是君，横行霸道了一辈子的慈禧允许别人给她立下这样那样的规矩吗？可能会把权力拱手让出吗？如果不能让出权力，这立宪又会有什么样的中国特色呢？又有什么存在的价值呢？</w:t>
+      </w:r>
+    </w:p>
+    <w:p>
+      <w:pPr>
+        <w:rPr>
+          <w:rFonts w:hint="default"/>
+        </w:rPr>
+      </w:pPr>
+    </w:p>
+    <w:p>
+      <w:pPr>
+        <w:rPr>
+          <w:rFonts w:hint="default"/>
+        </w:rPr>
+      </w:pPr>
+      <w:r>
+        <w:rPr>
+          <w:rFonts w:hint="default"/>
+        </w:rPr>
+        <w:t>既然自己不明白，那就去各国请教，于是，清政府派出以端方为首的五位大臣，花费半年多的时间，先后游历并考察了日、美、英、法、德等国家的政治制度，并进行了虚心学习，这大半年，成了他们人生中最为神奇的一段时间，面对那些在他们引以为傲的大清王朝的土地上从没见过的新鲜东西无比兴奋、无比好奇，更加重要的是，他们第一次知道什么是议会、什么是执政党和在野党，君主立宪、责任内阁这些名词都是在说些什么</w:t>
+      </w:r>
+    </w:p>
+    <w:p>
+      <w:pPr>
+        <w:rPr>
+          <w:rFonts w:hint="default"/>
+        </w:rPr>
+      </w:pPr>
+    </w:p>
+    <w:p>
+      <w:pPr>
+        <w:rPr>
+          <w:rFonts w:hint="default"/>
+        </w:rPr>
+      </w:pPr>
+      <w:r>
+        <w:rPr>
+          <w:rFonts w:hint="default"/>
+        </w:rPr>
+        <w:t>考察完成之后，总要以报告的形式给朝廷一个答复，说白了就是要总结一下这趟旅行都看到了什么，学到了什么，哪些可以为我所用，又如何为我所用</w:t>
+      </w:r>
+    </w:p>
+    <w:p>
+      <w:pPr>
+        <w:rPr>
+          <w:rFonts w:hint="default"/>
+        </w:rPr>
+      </w:pPr>
+    </w:p>
+    <w:p>
+      <w:pPr>
+        <w:rPr>
+          <w:rFonts w:hint="default"/>
+        </w:rPr>
+      </w:pPr>
+      <w:r>
+        <w:rPr>
+          <w:rFonts w:hint="default"/>
+        </w:rPr>
+        <w:t>但是，这些大臣当中，即使是觉悟最高的端方，也写不出什么像样的文章来，所以，就有必要找人帮忙写，找谁呢？费了半天周折之后，端方找到了大清王朝的头号通缉犯——梁启超</w:t>
+      </w:r>
+    </w:p>
+    <w:p>
+      <w:pPr>
+        <w:rPr>
+          <w:rFonts w:hint="default"/>
+        </w:rPr>
+      </w:pPr>
+    </w:p>
+    <w:p>
+      <w:pPr>
+        <w:rPr>
+          <w:rFonts w:hint="default"/>
+        </w:rPr>
+      </w:pPr>
+      <w:r>
+        <w:rPr>
+          <w:rFonts w:hint="default"/>
+        </w:rPr>
+        <w:t>从当年的戊戌变法到这一刻已经过了10年，这10年中，梁启超的学术造诣节节攀升，10年后的这一天，他终于等到了将自己满腹</w:t>
+      </w:r>
+      <w:r>
+        <w:rPr>
+          <w:rFonts w:hint="default"/>
+        </w:rPr>
+        <w:t>的</w:t>
+      </w:r>
+      <w:r>
+        <w:rPr>
+          <w:rFonts w:hint="default"/>
+        </w:rPr>
+        <w:t>才华付诸实践，而当这一天到来时，当他回想起10年前在那场政变中，那些曾经壮志未酬、</w:t>
+      </w:r>
+      <w:r>
+        <w:rPr>
+          <w:rFonts w:hint="default"/>
+        </w:rPr>
+        <w:t>为此</w:t>
+      </w:r>
+      <w:r>
+        <w:rPr>
+          <w:rFonts w:hint="default"/>
+        </w:rPr>
+        <w:t>付出性命的弟兄们的时候，会有何感慨呢？</w:t>
+      </w:r>
+    </w:p>
+    <w:p>
+      <w:pPr>
+        <w:rPr>
+          <w:rFonts w:hint="default"/>
+        </w:rPr>
+      </w:pPr>
+    </w:p>
+    <w:p>
+      <w:pPr>
+        <w:rPr>
+          <w:rFonts w:hint="default"/>
+        </w:rPr>
+      </w:pPr>
+      <w:r>
+        <w:rPr>
+          <w:rFonts w:hint="default"/>
+        </w:rPr>
+        <w:t>综合了所有的报告之后，慈禧也想试试，看能不能在保留自己至高无上的权力的同时还可以尽快与西方接轨，保大清江山绵延万年，预备立宪正式开始</w:t>
+      </w:r>
+    </w:p>
+    <w:p>
+      <w:pPr>
+        <w:rPr>
+          <w:rFonts w:hint="default"/>
+        </w:rPr>
+      </w:pPr>
+    </w:p>
+    <w:p>
+      <w:pPr>
+        <w:rPr>
+          <w:rFonts w:hint="default"/>
+        </w:rPr>
+      </w:pPr>
+      <w:r>
+        <w:rPr>
+          <w:rFonts w:hint="default"/>
+        </w:rPr>
+        <w:t>完整的立宪分为立法、行政、司法三方面权力的变革，形象一点来说，我们将整个中国看成一个大家庭，整个君主立宪的过程就相当于对于管理这个大家庭的方式做出改变</w:t>
       </w:r>
     </w:p>
     <w:p>
@@ -10330,7 +9274,7 @@
         <w:rPr>
           <w:rFonts w:hint="default"/>
         </w:rPr>
-        <w:t>朝廷立即宣布立宪，召开国会</w:t>
+        <w:t>这么大一个家，肯定要有人来制定规矩，遇到一些重大事情时也需要有人做出决策，即立法权</w:t>
       </w:r>
     </w:p>
     <w:p>
@@ -10347,7 +9291,7 @@
         <w:rPr>
           <w:rFonts w:hint="default"/>
         </w:rPr>
-        <w:t>请皇上下罪己诏</w:t>
+        <w:t>定了规矩、做了决定之后也需要有人来落实、来执行，即行政权</w:t>
       </w:r>
     </w:p>
     <w:p>
@@ -10364,14 +9308,264 @@
         <w:rPr>
           <w:rFonts w:hint="default"/>
         </w:rPr>
-        <w:t>赦免在武昌造反的革命党</w:t>
+        <w:t>这些规矩在制定的过程中、这些决策在决定、执行的过程中会不会有一些暗箱操作，会不会有人故意做出对某一方有利的决策，这些问题的解决就需要人监督，即司法权</w:t>
+      </w:r>
+    </w:p>
+    <w:p>
+      <w:pPr>
+        <w:numPr>
+          <w:numId w:val="0"/>
+        </w:numPr>
+        <w:rPr>
+          <w:rFonts w:hint="default"/>
+        </w:rPr>
+      </w:pPr>
+      <w:r>
+        <w:rPr>
+          <w:rFonts w:hint="default"/>
+        </w:rPr>
+        <w:t>在过去，定规矩、执行决定、监督制定和执行过程这三部分内容几乎都只由一小部分人甚至一个人独断，权力至高无上，自然就会做出有利于自己的决定，而且做出决定之后也没人敢反驳，因为做出决定的人同时也是这项决定的监督者</w:t>
+      </w:r>
+    </w:p>
+    <w:p>
+      <w:pPr>
+        <w:numPr>
+          <w:numId w:val="0"/>
+        </w:numPr>
+        <w:rPr>
+          <w:rFonts w:hint="default"/>
+        </w:rPr>
+      </w:pPr>
+    </w:p>
+    <w:p>
+      <w:pPr>
+        <w:numPr>
+          <w:numId w:val="0"/>
+        </w:numPr>
+        <w:rPr>
+          <w:rFonts w:hint="default"/>
+        </w:rPr>
+      </w:pPr>
+      <w:r>
+        <w:rPr>
+          <w:rFonts w:hint="default"/>
+        </w:rPr>
+        <w:t>而立宪之后，就要设立国会执行立法权，设立内阁执行行政权</w:t>
+      </w:r>
+    </w:p>
+    <w:p>
+      <w:pPr>
+        <w:numPr>
+          <w:numId w:val="0"/>
+        </w:numPr>
+        <w:rPr>
+          <w:rFonts w:hint="default"/>
+        </w:rPr>
+      </w:pPr>
+    </w:p>
+    <w:p>
+      <w:pPr>
+        <w:numPr>
+          <w:numId w:val="0"/>
+        </w:numPr>
+        <w:rPr>
+          <w:rFonts w:hint="default"/>
+        </w:rPr>
+      </w:pPr>
+      <w:r>
+        <w:rPr>
+          <w:rFonts w:hint="default"/>
+        </w:rPr>
+        <w:t>国家政体的变更对于积弊已久的大清王朝来说绝对是浩繁而艰难的工程，大体思路如上，但要从哪儿入手呢？</w:t>
+      </w:r>
+    </w:p>
+    <w:p>
+      <w:pPr>
+        <w:numPr>
+          <w:numId w:val="0"/>
+        </w:numPr>
+        <w:rPr>
+          <w:rFonts w:hint="default"/>
+        </w:rPr>
+      </w:pPr>
+    </w:p>
+    <w:p>
+      <w:pPr>
+        <w:numPr>
+          <w:numId w:val="0"/>
+        </w:numPr>
+        <w:rPr>
+          <w:rFonts w:hint="default"/>
+        </w:rPr>
+      </w:pPr>
+      <w:r>
+        <w:rPr>
+          <w:rFonts w:hint="default"/>
+        </w:rPr>
+        <w:t>好在有一条现成的规律可以用——政体改革先从行政改革入手，因此，经过一番商讨，慈禧太后拍板决定——先从改革官制入手，并任命载泽这一根正苗红的皇族宗亲作主持</w:t>
+      </w:r>
+    </w:p>
+    <w:p>
+      <w:pPr>
+        <w:numPr>
+          <w:numId w:val="0"/>
+        </w:numPr>
+        <w:rPr>
+          <w:rFonts w:hint="default"/>
+        </w:rPr>
+      </w:pPr>
+    </w:p>
+    <w:p>
+      <w:pPr>
+        <w:numPr>
+          <w:numId w:val="0"/>
+        </w:numPr>
+        <w:rPr>
+          <w:rFonts w:hint="default"/>
+        </w:rPr>
+      </w:pPr>
+      <w:r>
+        <w:rPr>
+          <w:rFonts w:hint="default"/>
+        </w:rPr>
+        <w:t>但是，</w:t>
+      </w:r>
+      <w:r>
+        <w:rPr>
+          <w:rFonts w:hint="default"/>
+        </w:rPr>
+        <w:t>和</w:t>
+      </w:r>
+      <w:r>
+        <w:rPr>
+          <w:rFonts w:hint="default"/>
+        </w:rPr>
+        <w:t>出洋考察的五大臣之首——</w:t>
+      </w:r>
+      <w:r>
+        <w:rPr>
+          <w:rFonts w:hint="default"/>
+        </w:rPr>
+        <w:t>端方</w:t>
+      </w:r>
+      <w:r>
+        <w:rPr>
+          <w:rFonts w:hint="default"/>
+        </w:rPr>
+        <w:t>一样，</w:t>
+      </w:r>
+      <w:r>
+        <w:rPr>
+          <w:rFonts w:hint="default"/>
+        </w:rPr>
+        <w:t>载泽</w:t>
+      </w:r>
+      <w:r>
+        <w:rPr>
+          <w:rFonts w:hint="default"/>
+        </w:rPr>
+        <w:t>也并没有什么真材实料，论干实事完全不合格，只能喊喊口号，当宣传委员，那有谁能够从容面对打通朝野上下各派官员、巧妙地操纵各派权力，担当这一改革实干家呢？</w:t>
+      </w:r>
+    </w:p>
+    <w:p>
+      <w:pPr>
+        <w:numPr>
+          <w:numId w:val="0"/>
+        </w:numPr>
+        <w:rPr>
+          <w:rFonts w:hint="default"/>
+        </w:rPr>
+      </w:pPr>
+    </w:p>
+    <w:p>
+      <w:pPr>
+        <w:numPr>
+          <w:numId w:val="0"/>
+        </w:numPr>
+        <w:rPr>
+          <w:rFonts w:hint="default"/>
+        </w:rPr>
+      </w:pPr>
+      <w:r>
+        <w:rPr>
+          <w:rFonts w:hint="default"/>
+        </w:rPr>
+        <w:t>答案是——袁世凯</w:t>
+      </w:r>
+    </w:p>
+    <w:p>
+      <w:pPr>
+        <w:numPr>
+          <w:numId w:val="0"/>
+        </w:numPr>
+        <w:rPr>
+          <w:rFonts w:hint="default"/>
+        </w:rPr>
+      </w:pPr>
+    </w:p>
+    <w:p>
+      <w:pPr>
+        <w:numPr>
+          <w:numId w:val="0"/>
+        </w:numPr>
+        <w:rPr>
+          <w:rFonts w:hint="default"/>
+        </w:rPr>
+      </w:pPr>
+      <w:r>
+        <w:rPr>
+          <w:rFonts w:hint="default"/>
+        </w:rPr>
+        <w:t>论实力，袁世凯手握北洋精兵，身兼八大要职，论声望，小站练兵培养现代军队、废除科举、推广新学、重用工程师修建铁路等等重大举措，袁世凯功不可没，而且，还有很重要的一点：</w:t>
+      </w:r>
+    </w:p>
+    <w:p>
+      <w:pPr>
+        <w:numPr>
+          <w:numId w:val="0"/>
+        </w:numPr>
+        <w:rPr>
+          <w:rFonts w:hint="default"/>
+        </w:rPr>
+      </w:pPr>
+      <w:r>
+        <w:rPr>
+          <w:rFonts w:hint="default"/>
+        </w:rPr>
+        <w:t>袁世凯通过几次三番的送礼，笼络到了朝廷中的一个重要人物——没本事、没主见、但却极其贪财的军机大臣——爱新觉罗 奕劻</w:t>
+      </w:r>
+    </w:p>
+    <w:p>
+      <w:pPr>
+        <w:numPr>
+          <w:numId w:val="0"/>
+        </w:numPr>
+        <w:rPr>
+          <w:rFonts w:hint="default"/>
+        </w:rPr>
+      </w:pPr>
+    </w:p>
+    <w:p>
+      <w:pPr>
+        <w:numPr>
+          <w:numId w:val="0"/>
+        </w:numPr>
+        <w:rPr>
+          <w:rFonts w:hint="default"/>
+        </w:rPr>
+      </w:pPr>
+      <w:r>
+        <w:rPr>
+          <w:rFonts w:hint="default"/>
+        </w:rPr>
+        <w:t>袁世凯在一众得力助手的协助下，拿出改革官制的方案：</w:t>
       </w:r>
     </w:p>
     <w:p>
       <w:pPr>
         <w:numPr>
           <w:ilvl w:val="0"/>
-          <w:numId w:val="1"/>
+          <w:numId w:val="2"/>
         </w:numPr>
         <w:rPr>
           <w:rFonts w:hint="default"/>
@@ -10381,14 +9575,1407 @@
         <w:rPr>
           <w:rFonts w:hint="default"/>
         </w:rPr>
-        <w:t>解除党禁，实行言论自由</w:t>
+        <w:t>取消军机处，设置责任内阁，限制君主的权利</w:t>
       </w:r>
     </w:p>
     <w:p>
       <w:pPr>
         <w:numPr>
           <w:ilvl w:val="0"/>
-          <w:numId w:val="1"/>
+          <w:numId w:val="2"/>
+        </w:numPr>
+        <w:rPr>
+          <w:rFonts w:hint="default"/>
+        </w:rPr>
+      </w:pPr>
+      <w:r>
+        <w:rPr>
+          <w:rFonts w:hint="default"/>
+        </w:rPr>
+        <w:t>设立资政院为临时国会</w:t>
+      </w:r>
+    </w:p>
+    <w:p>
+      <w:pPr>
+        <w:numPr>
+          <w:ilvl w:val="0"/>
+          <w:numId w:val="2"/>
+        </w:numPr>
+        <w:rPr>
+          <w:rFonts w:hint="default"/>
+        </w:rPr>
+      </w:pPr>
+      <w:r>
+        <w:rPr>
+          <w:rFonts w:hint="default"/>
+        </w:rPr>
+        <w:t>设立行政裁判院，作为人民投诉政府的诉讼机关</w:t>
+      </w:r>
+    </w:p>
+    <w:p>
+      <w:pPr>
+        <w:numPr>
+          <w:ilvl w:val="0"/>
+          <w:numId w:val="2"/>
+        </w:numPr>
+        <w:rPr>
+          <w:rFonts w:hint="default"/>
+        </w:rPr>
+      </w:pPr>
+      <w:r>
+        <w:rPr>
+          <w:rFonts w:hint="default"/>
+        </w:rPr>
+        <w:t>裁撤礼部、翰林院、宗人府等冗余机构</w:t>
+      </w:r>
+    </w:p>
+    <w:p>
+      <w:pPr>
+        <w:rPr>
+          <w:rFonts w:hint="default"/>
+        </w:rPr>
+      </w:pPr>
+    </w:p>
+    <w:p>
+      <w:pPr>
+        <w:rPr>
+          <w:rFonts w:hint="default"/>
+        </w:rPr>
+      </w:pPr>
+      <w:r>
+        <w:rPr>
+          <w:rFonts w:hint="default"/>
+        </w:rPr>
+        <w:t>可以想到的是，新的官制下处处都有制衡，时刻都有监督，满人独裁的局面将会被打破，而且有很多皇亲贵族们将面临下岗的命运</w:t>
+      </w:r>
+    </w:p>
+    <w:p>
+      <w:pPr>
+        <w:rPr>
+          <w:rFonts w:hint="default"/>
+        </w:rPr>
+      </w:pPr>
+    </w:p>
+    <w:p>
+      <w:pPr>
+        <w:rPr>
+          <w:rFonts w:hint="default"/>
+        </w:rPr>
+      </w:pPr>
+      <w:r>
+        <w:rPr>
+          <w:rFonts w:hint="default"/>
+        </w:rPr>
+        <w:t>但是，这样的改革方案在人民群众眼里，非常满意</w:t>
+      </w:r>
+    </w:p>
+    <w:p>
+      <w:pPr>
+        <w:rPr>
+          <w:rFonts w:hint="default"/>
+        </w:rPr>
+      </w:pPr>
+    </w:p>
+    <w:p>
+      <w:pPr>
+        <w:rPr>
+          <w:rFonts w:hint="default"/>
+        </w:rPr>
+      </w:pPr>
+      <w:r>
+        <w:rPr>
+          <w:rFonts w:hint="default"/>
+        </w:rPr>
+        <w:t>袁世凯作为一个在官场沉浮了20多年的老油条，自然能够预知到接下来将要遇到的困难，但是为了实现自己立宪的梦想，他自认为自己有十足的办法去从容应对这一切，他觉得虽然现在是满人独裁的局面，但也都是一些金钱的傀儡，只要给他思考的时间，他就可以从中挑拨各方矛盾，让对方窝里斗，从而各个击破</w:t>
+      </w:r>
+    </w:p>
+    <w:p>
+      <w:pPr>
+        <w:rPr>
+          <w:rFonts w:hint="default"/>
+        </w:rPr>
+      </w:pPr>
+    </w:p>
+    <w:p>
+      <w:pPr>
+        <w:rPr>
+          <w:rFonts w:hint="default"/>
+        </w:rPr>
+      </w:pPr>
+      <w:r>
+        <w:rPr>
+          <w:rFonts w:hint="default"/>
+        </w:rPr>
+        <w:t>但是，袁世凯没有料到的是，他的对手，可不止满族人，几天后，有一位叫赵炳麟的官员直指新官制中的缺陷：</w:t>
+      </w:r>
+    </w:p>
+    <w:p>
+      <w:pPr>
+        <w:rPr>
+          <w:rFonts w:hint="default"/>
+        </w:rPr>
+      </w:pPr>
+      <w:r>
+        <w:rPr>
+          <w:rFonts w:hint="default"/>
+        </w:rPr>
+        <w:t>真正的立宪，内阁要受到国会的监督，但是现在的改革方案中内阁明显权利过大，而国会只是临时的，如此一来，内阁总理将会大权独揽，从而将慈禧太后架空</w:t>
+      </w:r>
+    </w:p>
+    <w:p>
+      <w:pPr>
+        <w:rPr>
+          <w:rFonts w:hint="default"/>
+        </w:rPr>
+      </w:pPr>
+    </w:p>
+    <w:p>
+      <w:pPr>
+        <w:rPr>
+          <w:rFonts w:hint="default"/>
+        </w:rPr>
+      </w:pPr>
+      <w:r>
+        <w:rPr>
+          <w:rFonts w:hint="default"/>
+        </w:rPr>
+        <w:t>最后事实证明，赵炳麟仅仅是一颗棋子，而幕后真正的指使者是另一位现任军机大臣——瞿鸿机</w:t>
+      </w:r>
+    </w:p>
+    <w:p>
+      <w:pPr>
+        <w:rPr>
+          <w:rFonts w:hint="default"/>
+        </w:rPr>
+      </w:pPr>
+    </w:p>
+    <w:p>
+      <w:pPr>
+        <w:rPr>
+          <w:rFonts w:hint="default"/>
+        </w:rPr>
+      </w:pPr>
+      <w:r>
+        <w:rPr>
+          <w:rFonts w:hint="default"/>
+        </w:rPr>
+        <w:t>瞿鸿机是一个从小非常刻苦用功，早早地成了才，满怀一腔报国热情的爱国青年，在周围各个只顾捞钱的官员当中瞿鸿机独善其身，成为一股清流，八国联军侵华之后，军机大臣出现缺额，瞿鸿机被推荐、并被正式任命，这一年，他已经52岁</w:t>
+      </w:r>
+    </w:p>
+    <w:p>
+      <w:pPr>
+        <w:rPr>
+          <w:rFonts w:hint="default"/>
+        </w:rPr>
+      </w:pPr>
+    </w:p>
+    <w:p>
+      <w:pPr>
+        <w:rPr>
+          <w:rFonts w:hint="default"/>
+        </w:rPr>
+      </w:pPr>
+      <w:r>
+        <w:rPr>
+          <w:rFonts w:hint="default"/>
+        </w:rPr>
+        <w:t>年过半百、见惯了贪赃枉法、如今终于身居高位的</w:t>
+      </w:r>
+      <w:r>
+        <w:rPr>
+          <w:rFonts w:hint="default"/>
+        </w:rPr>
+        <w:t>瞿鸿机</w:t>
+      </w:r>
+      <w:r>
+        <w:rPr>
+          <w:rFonts w:hint="default"/>
+        </w:rPr>
+        <w:t>，眼里揉不得一点沙子，对贪污腐化的满清贵族恨之入骨，于是</w:t>
+      </w:r>
+      <w:r>
+        <w:rPr>
+          <w:rFonts w:hint="default"/>
+        </w:rPr>
+        <w:t>瞿鸿机将</w:t>
+      </w:r>
+      <w:r>
+        <w:rPr>
+          <w:rFonts w:hint="default"/>
+        </w:rPr>
+        <w:t>行贿的代表——袁世凯，受贿的代表——同为军机大臣的奕诓，视为最痛恨的眼中钉，弹劾奕诓、搞垮袁世凯是瞿鸿机一直奋斗的目标，这个目标看似十分正确</w:t>
+      </w:r>
+    </w:p>
+    <w:p>
+      <w:pPr>
+        <w:rPr>
+          <w:rFonts w:hint="default"/>
+        </w:rPr>
+      </w:pPr>
+    </w:p>
+    <w:p>
+      <w:pPr>
+        <w:rPr>
+          <w:rFonts w:hint="default"/>
+        </w:rPr>
+      </w:pPr>
+      <w:r>
+        <w:rPr>
+          <w:rFonts w:hint="default"/>
+        </w:rPr>
+        <w:t>但是，瞿鸿机却完全没有从贪污现象上升到贪污本质，并没有想到腐败的根源是政治制度，指望着弹劾一两个人来杀一儆百，还担心新官制实施之后军机处被裁撤，从而导致自己好不容易到手的军机大臣又从手中溜走，其本质是在和袁世凯进行一场权力的斗争，而对于权力极其敏感的慈禧太后是决不允许别人侵犯她的威严的，因此，慈禧对新官制改革作出重要指示：为了让改革继续顺利进行，在这次改革中军机处、内务府、八旗制度、翰林院、太监制度均保留，袁世凯提出的“新官制改革方案”在这个基础上修改之后再实施</w:t>
+      </w:r>
+    </w:p>
+    <w:p>
+      <w:pPr>
+        <w:rPr>
+          <w:rFonts w:hint="default"/>
+        </w:rPr>
+      </w:pPr>
+    </w:p>
+    <w:p>
+      <w:pPr>
+        <w:rPr>
+          <w:rFonts w:hint="default"/>
+        </w:rPr>
+      </w:pPr>
+      <w:r>
+        <w:rPr>
+          <w:rFonts w:hint="default"/>
+        </w:rPr>
+        <w:t>慈禧看过修改的方案后，非常满意，但是立法、行政、司法三权分立同时也成了一具空壳，慈禧依然可以通过控制军机处来操纵国家大事，所谓的内阁，形同虚设，更不需要国会的监督了</w:t>
+      </w:r>
+    </w:p>
+    <w:p>
+      <w:pPr>
+        <w:rPr>
+          <w:rFonts w:hint="default"/>
+        </w:rPr>
+      </w:pPr>
+    </w:p>
+    <w:p>
+      <w:pPr>
+        <w:rPr>
+          <w:rFonts w:hint="default"/>
+        </w:rPr>
+      </w:pPr>
+      <w:r>
+        <w:rPr>
+          <w:rFonts w:hint="default"/>
+        </w:rPr>
+        <w:t>万众瞩目的官制改革以此作为结局，立宪派不满意，人民不满意，而立宪的主要策划人——袁世凯更是在朝中得罪遍了几乎所有的满清贵族，不仅碰了一鼻子灰，而且还被扣上“妄图篡位夺权”的帽子</w:t>
+      </w:r>
+    </w:p>
+    <w:p>
+      <w:pPr>
+        <w:rPr>
+          <w:rFonts w:hint="default"/>
+        </w:rPr>
+      </w:pPr>
+    </w:p>
+    <w:p>
+      <w:pPr>
+        <w:rPr>
+          <w:rFonts w:hint="default"/>
+        </w:rPr>
+      </w:pPr>
+      <w:r>
+        <w:rPr>
+          <w:rFonts w:hint="default"/>
+        </w:rPr>
+        <w:t>为了表达自己的忠心，袁世凯主动找到慈禧太后，请求免除除直隶总督之外的所有职务</w:t>
+      </w:r>
+    </w:p>
+    <w:p>
+      <w:pPr>
+        <w:rPr>
+          <w:rFonts w:hint="default"/>
+        </w:rPr>
+      </w:pPr>
+    </w:p>
+    <w:p>
+      <w:pPr>
+        <w:rPr>
+          <w:rFonts w:hint="default"/>
+        </w:rPr>
+      </w:pPr>
+      <w:bookmarkStart w:id="0" w:name="_GoBack"/>
+      <w:bookmarkEnd w:id="0"/>
+    </w:p>
+    <w:p>
+      <w:pPr>
+        <w:rPr>
+          <w:rFonts w:hint="default"/>
+        </w:rPr>
+      </w:pPr>
+    </w:p>
+    <w:p>
+      <w:pPr>
+        <w:rPr>
+          <w:rFonts w:hint="default"/>
+        </w:rPr>
+      </w:pPr>
+    </w:p>
+    <w:p>
+      <w:pPr>
+        <w:rPr>
+          <w:rFonts w:hint="default"/>
+        </w:rPr>
+      </w:pPr>
+      <w:r>
+        <w:rPr>
+          <w:rFonts w:hint="default"/>
+        </w:rPr>
+        <w:t>中央一个官员，就是地方一派势力，地方一个官员，又连着中央某部某官，如此盘根错节的权利网络使得新政的脚步根本抬不起来，一提起要裁员，一想到要丢掉曾经呼风唤雨的那种快感，各方的指责全都指向了袁世凯</w:t>
+      </w:r>
+    </w:p>
+    <w:p>
+      <w:pPr>
+        <w:rPr>
+          <w:rFonts w:hint="default"/>
+        </w:rPr>
+      </w:pPr>
+    </w:p>
+    <w:p>
+      <w:pPr>
+        <w:rPr>
+          <w:rFonts w:hint="default"/>
+        </w:rPr>
+      </w:pPr>
+      <w:r>
+        <w:rPr>
+          <w:rFonts w:hint="default"/>
+        </w:rPr>
+        <w:t>这也让袁世凯彻底认清楚，中国的问题要想解决，绝不是照搬国外的那一套东西过来，战乱、迷茫、自私、愚昧、无知、受外国人欺负、被别人瞧不起、拥有庞大的国土、4亿人口，在这样一个国家，改革的步子如果迈的太大，就会立刻有人把你拽回来。作为中国的改革家，无论做出什么样的改革决策，都会有大批的人反对你，又有大批的人支持你，有大批的无脑人士墙头草随风倒，今天支持你的人隔几天马上就会反对你，这或许也是袁世凯最后做出称帝、倒退回君主独裁时代这一看似糊涂的决定的一大原因，这或许也是中国更适合专制独裁的一大原因</w:t>
+      </w:r>
+    </w:p>
+    <w:p>
+      <w:pPr>
+        <w:rPr>
+          <w:rFonts w:hint="default"/>
+        </w:rPr>
+      </w:pPr>
+    </w:p>
+    <w:p>
+      <w:pPr>
+        <w:rPr>
+          <w:rFonts w:hint="default"/>
+        </w:rPr>
+      </w:pPr>
+      <w:r>
+        <w:rPr>
+          <w:rFonts w:hint="default"/>
+        </w:rPr>
+        <w:t>立宪走的如此艰难，又如此失败，为此付出的代价如此的大，最终成效甚微，闹得沸沸扬扬的</w:t>
+      </w:r>
+      <w:r>
+        <w:rPr>
+          <w:rFonts w:hint="default"/>
+        </w:rPr>
+        <w:t>改革改来改去还是爱新觉罗那一家人</w:t>
+      </w:r>
+      <w:r>
+        <w:rPr>
+          <w:rFonts w:hint="default"/>
+        </w:rPr>
+        <w:t>，</w:t>
+      </w:r>
+      <w:r>
+        <w:rPr>
+          <w:rFonts w:hint="default"/>
+        </w:rPr>
+        <w:t>这样的结局明显很难让人满意，</w:t>
+      </w:r>
+      <w:r>
+        <w:rPr>
+          <w:rFonts w:hint="default"/>
+        </w:rPr>
+        <w:t>因此，既剿灭义和团、废除科举制度之后，大清王朝终于把最后支持他们的人也得罪完了</w:t>
+      </w:r>
+    </w:p>
+    <w:p>
+      <w:pPr>
+        <w:rPr>
+          <w:rFonts w:hint="default"/>
+        </w:rPr>
+      </w:pPr>
+    </w:p>
+    <w:p>
+      <w:pPr>
+        <w:rPr>
+          <w:rFonts w:hint="default"/>
+        </w:rPr>
+      </w:pPr>
+      <w:r>
+        <w:rPr>
+          <w:rFonts w:hint="default"/>
+        </w:rPr>
+        <w:t>所以，新政进行到这一步，进行到深水区时，戛然而止，朝廷依然是满族权贵的朝廷，依然是爱新觉罗的朝廷</w:t>
+      </w:r>
+    </w:p>
+    <w:p>
+      <w:pPr>
+        <w:rPr>
+          <w:rFonts w:hint="default"/>
+        </w:rPr>
+      </w:pPr>
+    </w:p>
+    <w:p>
+      <w:pPr>
+        <w:rPr>
+          <w:rFonts w:hint="default"/>
+        </w:rPr>
+      </w:pPr>
+      <w:r>
+        <w:rPr>
+          <w:rFonts w:hint="default"/>
+        </w:rPr>
+        <w:t>这让越来越多的人觉得，这个多次拒绝改良自己的政府已经再也无可救药了，</w:t>
+      </w:r>
+      <w:r>
+        <w:rPr>
+          <w:rFonts w:hint="default"/>
+        </w:rPr>
+        <w:t>所谓的立宪，仿佛只是立了一个假牌坊，专门用来招摇撞骗，越来越多原本支持立宪派的改革家开始转向革命派</w:t>
+      </w:r>
+      <w:r>
+        <w:rPr>
+          <w:rFonts w:hint="default"/>
+        </w:rPr>
+        <w:t>，越来越多的知识分子开始不相信大清王朝实现立宪的可能，越来越认为孙中山的革命思想是早有先见之明</w:t>
+      </w:r>
+      <w:r>
+        <w:rPr>
+          <w:rFonts w:hint="default"/>
+        </w:rPr>
+        <w:t>，</w:t>
+      </w:r>
+      <w:r>
+        <w:rPr>
+          <w:rFonts w:hint="default"/>
+        </w:rPr>
+        <w:t>人们的心中</w:t>
+      </w:r>
+      <w:r>
+        <w:rPr>
+          <w:rFonts w:hint="default"/>
+        </w:rPr>
+        <w:t>慢慢</w:t>
+      </w:r>
+      <w:r>
+        <w:rPr>
+          <w:rFonts w:hint="default"/>
+        </w:rPr>
+        <w:t>开始酝酿出要推翻这个王朝的</w:t>
+      </w:r>
+      <w:r>
+        <w:rPr>
+          <w:rFonts w:hint="default"/>
+        </w:rPr>
+        <w:t>共识</w:t>
+      </w:r>
+    </w:p>
+    <w:p>
+      <w:pPr>
+        <w:rPr>
+          <w:rFonts w:hint="default"/>
+        </w:rPr>
+      </w:pPr>
+    </w:p>
+    <w:p>
+      <w:pPr>
+        <w:rPr>
+          <w:rFonts w:hint="default"/>
+        </w:rPr>
+      </w:pPr>
+      <w:r>
+        <w:rPr>
+          <w:rFonts w:hint="default"/>
+        </w:rPr>
+        <w:t>大清王朝的灭亡，已经只是时间的问题，一旦有一次小小的冲突引爆这个火药桶，积蓄已久的能量将会让这个古老的民族发出剧烈的震动</w:t>
+      </w:r>
+    </w:p>
+    <w:p>
+      <w:pPr>
+        <w:rPr>
+          <w:rFonts w:hint="default"/>
+        </w:rPr>
+      </w:pPr>
+    </w:p>
+    <w:p>
+      <w:pPr>
+        <w:rPr>
+          <w:rFonts w:hint="default"/>
+        </w:rPr>
+      </w:pPr>
+      <w:r>
+        <w:rPr>
+          <w:rFonts w:hint="default"/>
+        </w:rPr>
+        <w:t>大厦将倾之时，有两位重要的人物突然离场，更为大清王朝的灭亡增添了一丝灰暗</w:t>
+      </w:r>
+    </w:p>
+    <w:p>
+      <w:pPr>
+        <w:rPr>
+          <w:rFonts w:hint="default"/>
+        </w:rPr>
+      </w:pPr>
+    </w:p>
+    <w:p>
+      <w:pPr>
+        <w:rPr>
+          <w:rFonts w:hint="default"/>
+        </w:rPr>
+      </w:pPr>
+      <w:r>
+        <w:rPr>
+          <w:rFonts w:hint="default"/>
+        </w:rPr>
+        <w:t>1908年11月14日，已经病重了一个多月的光绪皇帝突然间感觉腹部剧烈的疼痛，</w:t>
+      </w:r>
+      <w:r>
+        <w:rPr>
+          <w:rFonts w:hint="default"/>
+        </w:rPr>
+        <w:t>下午5点半，</w:t>
+      </w:r>
+      <w:r>
+        <w:rPr>
+          <w:rFonts w:hint="default"/>
+        </w:rPr>
+        <w:t>一个人在躺在床上挣扎着咽下了最后一口气，这位4岁就被抬进宫的皇上，即使是自己的父亲也要对自己行三跪九拜之礼，成年经历了极其失败的婚姻，当祖国面临危难时身为一国之君却完全无能为力，做了一辈子傀儡，一直想要等待慈禧老佛爷死后大展拳脚的皇帝最终没能等来这一天，就连最后的死亡的时机，老天爷都没有站到他这一边，他生命中的最后一刻，也没有被一个人发现，被一个人关心，如此凄凉地结束了他38年短暂的一生</w:t>
+      </w:r>
+    </w:p>
+    <w:p>
+      <w:pPr>
+        <w:rPr>
+          <w:rFonts w:hint="default"/>
+        </w:rPr>
+      </w:pPr>
+    </w:p>
+    <w:p>
+      <w:pPr>
+        <w:rPr>
+          <w:rFonts w:hint="default"/>
+        </w:rPr>
+      </w:pPr>
+      <w:r>
+        <w:rPr>
+          <w:rFonts w:hint="default"/>
+        </w:rPr>
+        <w:t>直到今天，光绪皇帝到底是被慈禧太后所杀，还是被袁世凯所杀，还是被李莲英所杀，都还是猜测，都没有找到过确凿的证据，只是检测到他</w:t>
+      </w:r>
+      <w:r>
+        <w:rPr>
+          <w:rFonts w:hint="default"/>
+        </w:rPr>
+        <w:t>头发当中三氧化二砷含量严重超</w:t>
+      </w:r>
+      <w:r>
+        <w:rPr>
+          <w:rFonts w:hint="default"/>
+        </w:rPr>
+        <w:t>标，由于砒霜中毒而亡</w:t>
+      </w:r>
+    </w:p>
+    <w:p>
+      <w:pPr>
+        <w:rPr>
+          <w:rFonts w:hint="default"/>
+        </w:rPr>
+      </w:pPr>
+    </w:p>
+    <w:p>
+      <w:pPr>
+        <w:rPr>
+          <w:rFonts w:hint="default"/>
+        </w:rPr>
+      </w:pPr>
+      <w:r>
+        <w:rPr>
+          <w:rFonts w:hint="default"/>
+        </w:rPr>
+        <w:t>第二天，慈禧太后立即立只有3岁的溥仪为新的皇帝，这样一来，她就可以再次“垂帘听政”</w:t>
+      </w:r>
+    </w:p>
+    <w:p>
+      <w:pPr>
+        <w:rPr>
+          <w:rFonts w:hint="default"/>
+        </w:rPr>
+      </w:pPr>
+    </w:p>
+    <w:p>
+      <w:pPr>
+        <w:rPr>
+          <w:rFonts w:hint="default"/>
+        </w:rPr>
+      </w:pPr>
+      <w:r>
+        <w:rPr>
+          <w:rFonts w:hint="default"/>
+        </w:rPr>
+        <w:t>但或许她自己也没想到，她一辈子的横行霸道也即将就此落下帷幕，在光绪皇帝驾崩22小时之后，慈禧太后——这个心狠手辣、拥有炉火纯青的玩弄权利的本事，独掌中国朝政长达48年的女人也归了西天</w:t>
+      </w:r>
+    </w:p>
+    <w:p>
+      <w:pPr>
+        <w:rPr>
+          <w:rFonts w:hint="default"/>
+        </w:rPr>
+      </w:pPr>
+    </w:p>
+    <w:p>
+      <w:pPr>
+        <w:rPr>
+          <w:rFonts w:hint="default"/>
+        </w:rPr>
+      </w:pPr>
+      <w:r>
+        <w:rPr>
+          <w:rFonts w:hint="default"/>
+        </w:rPr>
+        <w:t>皇上和太后几乎同时去世，举国震惊，同时，大清王朝也失去了最后一位稍微像样的政治家</w:t>
+      </w:r>
+    </w:p>
+    <w:p>
+      <w:pPr>
+        <w:rPr>
+          <w:rFonts w:hint="default"/>
+        </w:rPr>
+      </w:pPr>
+    </w:p>
+    <w:p>
+      <w:pPr>
+        <w:rPr>
+          <w:rFonts w:hint="default"/>
+        </w:rPr>
+      </w:pPr>
+      <w:r>
+        <w:rPr>
+          <w:rFonts w:hint="default"/>
+        </w:rPr>
+        <w:t>朝廷中那位因为推行新政，早已得罪了无数满清贵族的那位汉族外人——袁世凯也在失去慈禧这座靠山之后</w:t>
+      </w:r>
+      <w:r>
+        <w:rPr>
+          <w:rFonts w:hint="default"/>
+        </w:rPr>
+        <w:t>瞬间</w:t>
+      </w:r>
+      <w:r>
+        <w:rPr>
+          <w:rFonts w:hint="default"/>
+        </w:rPr>
+        <w:t>失势，而新皇帝溥仪的父亲，同时也是慈禧临终前指定的</w:t>
+      </w:r>
+      <w:r>
+        <w:rPr>
+          <w:rFonts w:hint="default"/>
+        </w:rPr>
+        <w:t>摄政王</w:t>
+      </w:r>
+      <w:r>
+        <w:rPr>
+          <w:rFonts w:hint="default"/>
+        </w:rPr>
+        <w:t>——爱新觉罗 载沣正是光绪皇帝的亲弟弟</w:t>
+      </w:r>
+    </w:p>
+    <w:p>
+      <w:pPr>
+        <w:rPr>
+          <w:rFonts w:hint="default"/>
+        </w:rPr>
+      </w:pPr>
+    </w:p>
+    <w:p>
+      <w:pPr>
+        <w:rPr>
+          <w:rFonts w:hint="default"/>
+        </w:rPr>
+      </w:pPr>
+      <w:r>
+        <w:rPr>
+          <w:rFonts w:hint="default"/>
+        </w:rPr>
+        <w:t>载沣认为，自己的哥哥身为皇帝，但后半辈子却过着被幽禁的苦日子，直到生命最后都留下了无尽的遗憾，这一切，都源于戊戌年袁世凯的那次背叛，如今为报这一箭之仇的一切阻碍终于消失，载沣开始寻找各种理由将袁世凯置之死地</w:t>
+      </w:r>
+    </w:p>
+    <w:p>
+      <w:pPr>
+        <w:rPr>
+          <w:rFonts w:hint="default"/>
+        </w:rPr>
+      </w:pPr>
+    </w:p>
+    <w:p>
+      <w:pPr>
+        <w:rPr>
+          <w:rFonts w:hint="default"/>
+        </w:rPr>
+      </w:pPr>
+      <w:r>
+        <w:rPr>
+          <w:rFonts w:hint="default"/>
+        </w:rPr>
+        <w:t>但是，年轻的摄政王不可能是老练圆滑的袁世凯的对手，这一刻，袁世凯曾经给庆亲王——爱新觉罗 奕诓投下巨资的重礼起了作用，再加上徐世昌这位故交的游说，以及张之洞的庇护，成功免得一死</w:t>
+      </w:r>
+    </w:p>
+    <w:p>
+      <w:pPr>
+        <w:rPr>
+          <w:rFonts w:hint="default"/>
+        </w:rPr>
+      </w:pPr>
+    </w:p>
+    <w:p>
+      <w:pPr>
+        <w:rPr>
+          <w:rFonts w:hint="default"/>
+        </w:rPr>
+      </w:pPr>
+      <w:r>
+        <w:rPr>
+          <w:rFonts w:hint="default"/>
+        </w:rPr>
+        <w:t>虽然保住了一条性命，但是此刻的袁世凯没有了一官一职，相比于之前身兼8大职务、在朝堂上的呼风唤雨的那种快活感，此刻这一切都与自己无关，而且这几乎是在一瞬间发生，袁世凯的内心跌落到了谷底，被罢官的第一年，袁世凯经常精神恍惚</w:t>
+      </w:r>
+    </w:p>
+    <w:p>
+      <w:pPr>
+        <w:rPr>
+          <w:rFonts w:hint="default"/>
+        </w:rPr>
+      </w:pPr>
+    </w:p>
+    <w:p>
+      <w:pPr>
+        <w:rPr>
+          <w:rFonts w:hint="default"/>
+        </w:rPr>
+      </w:pPr>
+      <w:r>
+        <w:rPr>
+          <w:rFonts w:hint="default"/>
+        </w:rPr>
+        <w:t>接下来，袁世凯让他的长子——袁克定在河南安阳耗费巨资打造出了一个新家——</w:t>
+      </w:r>
+      <w:r>
+        <w:rPr>
+          <w:rFonts w:hint="default"/>
+        </w:rPr>
+        <w:t>洹上村</w:t>
+      </w:r>
+      <w:r>
+        <w:rPr>
+          <w:rFonts w:hint="default"/>
+        </w:rPr>
+        <w:t>，之后的3年间，袁世凯在这里归隐</w:t>
+      </w:r>
+    </w:p>
+    <w:p>
+      <w:pPr>
+        <w:rPr>
+          <w:rFonts w:hint="default"/>
+        </w:rPr>
+      </w:pPr>
+    </w:p>
+    <w:p>
+      <w:pPr>
+        <w:rPr>
+          <w:rFonts w:hint="default"/>
+        </w:rPr>
+      </w:pPr>
+      <w:r>
+        <w:rPr>
+          <w:rFonts w:hint="default"/>
+        </w:rPr>
+        <w:t>与袁世凯的凄凉形成对照的是，位于北京的朝廷彻底变成满族的朝廷，这个朝廷终于把该有的、不该有的都夺到了自己手里，总算是放下了心</w:t>
+      </w:r>
+    </w:p>
+    <w:p>
+      <w:pPr>
+        <w:rPr>
+          <w:rFonts w:hint="default"/>
+        </w:rPr>
+      </w:pPr>
+    </w:p>
+    <w:p>
+      <w:pPr>
+        <w:rPr>
+          <w:rFonts w:hint="default"/>
+        </w:rPr>
+      </w:pPr>
+      <w:r>
+        <w:rPr>
+          <w:rFonts w:hint="default"/>
+        </w:rPr>
+        <w:t>但直到清朝走向最后的灭亡时，</w:t>
+      </w:r>
+      <w:r>
+        <w:rPr>
+          <w:rFonts w:hint="default"/>
+        </w:rPr>
+        <w:t>这些满族亲贵</w:t>
+      </w:r>
+      <w:r>
+        <w:rPr>
+          <w:rFonts w:hint="default"/>
+        </w:rPr>
+        <w:t>或许也想不明白一个道理：他们能通过强权政治得到表面上的权利，但却永远得不到人们的心，由袁世凯亲手带起来北洋新军——这支当时全中国唯一一支真正意义上的高素质军队，在这其中那些出身卑微却被袁世凯大胆提拔的新军将领，曾经在每个月发工资时袁世凯在旁边亲自监督，从根本上杜绝了清政府内部早已司空见惯的层层盘剥，顺利接收到全额粮饷的每一位普通士兵，他们的心中只有袁世凯，没有爱新觉罗</w:t>
+      </w:r>
+    </w:p>
+    <w:p>
+      <w:pPr>
+        <w:rPr>
+          <w:rFonts w:hint="default"/>
+        </w:rPr>
+      </w:pPr>
+    </w:p>
+    <w:p>
+      <w:pPr>
+        <w:rPr>
+          <w:rFonts w:hint="default"/>
+        </w:rPr>
+      </w:pPr>
+      <w:r>
+        <w:rPr>
+          <w:rFonts w:hint="default"/>
+        </w:rPr>
+        <w:t>而北京之外的中国各地，一次又一次秘密策划的小型革命此起彼伏，大清王朝，开始出现大厦将倾的一种危险</w:t>
+      </w:r>
+    </w:p>
+    <w:p>
+      <w:pPr>
+        <w:rPr>
+          <w:rFonts w:hint="default"/>
+        </w:rPr>
+      </w:pPr>
+    </w:p>
+    <w:p>
+      <w:pPr>
+        <w:rPr>
+          <w:rFonts w:hint="default"/>
+        </w:rPr>
+      </w:pPr>
+      <w:r>
+        <w:rPr>
+          <w:rFonts w:hint="default"/>
+        </w:rPr>
+        <w:t>1911年4月27日，孙中山再次在广州策划发动起义，这也是他发动的第十次起义，黄兴亲自带领100多名敢死队员直扑两广总督大楼，面对十倍于己的敌人激斗一夜，86人牺牲，黄兴本人断指，起义没有悬念的失败，后来收到了72名烈士的残骸，合葬在广州黄花岗，史称黄花岗七十二烈士</w:t>
+      </w:r>
+    </w:p>
+    <w:p>
+      <w:pPr>
+        <w:rPr>
+          <w:rFonts w:hint="default"/>
+        </w:rPr>
+      </w:pPr>
+    </w:p>
+    <w:p>
+      <w:pPr>
+        <w:rPr>
+          <w:rFonts w:hint="default"/>
+        </w:rPr>
+      </w:pPr>
+      <w:r>
+        <w:rPr>
+          <w:rFonts w:hint="default"/>
+        </w:rPr>
+        <w:t>意映卿卿如晤，吾今以此书与汝永别矣！吾作此书时，尚是世中一人；汝看此书时，吾已成为阴间一鬼。</w:t>
+      </w:r>
+    </w:p>
+    <w:p>
+      <w:pPr>
+        <w:rPr>
+          <w:rFonts w:hint="default"/>
+        </w:rPr>
+      </w:pPr>
+    </w:p>
+    <w:p>
+      <w:pPr>
+        <w:rPr>
+          <w:rFonts w:hint="default"/>
+        </w:rPr>
+      </w:pPr>
+      <w:r>
+        <w:rPr>
+          <w:rFonts w:hint="default"/>
+        </w:rPr>
+        <w:t>七十二烈士之中的林觉民在起义之前给妻子写下了这封《与妻书》，后世的人看到的永远是林觉民24岁年轻的面孔</w:t>
+      </w:r>
+    </w:p>
+    <w:p>
+      <w:pPr>
+        <w:rPr>
+          <w:rFonts w:hint="default"/>
+        </w:rPr>
+      </w:pPr>
+    </w:p>
+    <w:p>
+      <w:pPr>
+        <w:rPr>
+          <w:rFonts w:hint="default"/>
+        </w:rPr>
+      </w:pPr>
+      <w:r>
+        <w:rPr>
+          <w:rFonts w:hint="default"/>
+        </w:rPr>
+        <w:t>这就如同鲁迅先生所说的那样，中国太难改变了，即使搬动一张桌子，改装一个火炉，几乎也要血。而且即使有了血，也未必一定能搬动，能改装，因为革命者们流过的血会被一些人看做是添乱，会把这些血蘸在馒头上，还会有人花钱把血馒头买来治肺病</w:t>
+      </w:r>
+    </w:p>
+    <w:p>
+      <w:pPr>
+        <w:rPr>
+          <w:rFonts w:hint="default"/>
+        </w:rPr>
+      </w:pPr>
+    </w:p>
+    <w:p>
+      <w:pPr>
+        <w:rPr>
+          <w:rFonts w:hint="default"/>
+        </w:rPr>
+      </w:pPr>
+      <w:r>
+        <w:rPr>
+          <w:rFonts w:hint="default"/>
+        </w:rPr>
+        <w:t>但是，中国的社会在任何时候都是前进与保守并存，流的血越多，就越难压制住表面看似</w:t>
+      </w:r>
+      <w:r>
+        <w:rPr>
+          <w:rFonts w:hint="default"/>
+        </w:rPr>
+        <w:t>平静的生活</w:t>
+      </w:r>
+      <w:r>
+        <w:rPr>
+          <w:rFonts w:hint="default"/>
+        </w:rPr>
+        <w:t>，</w:t>
+      </w:r>
+      <w:r>
+        <w:rPr>
+          <w:rFonts w:hint="default"/>
+        </w:rPr>
+        <w:t>笼罩</w:t>
+      </w:r>
+      <w:r>
+        <w:rPr>
+          <w:rFonts w:hint="default"/>
+        </w:rPr>
+        <w:t>在生活上空</w:t>
+      </w:r>
+      <w:r>
+        <w:rPr>
+          <w:rFonts w:hint="default"/>
+        </w:rPr>
+        <w:t>的乌云</w:t>
+      </w:r>
+      <w:r>
+        <w:rPr>
+          <w:rFonts w:hint="default"/>
+        </w:rPr>
+        <w:t>也会越来越多，只等着那一声惊雷</w:t>
+      </w:r>
+    </w:p>
+    <w:p>
+      <w:pPr>
+        <w:rPr>
+          <w:rFonts w:hint="default"/>
+        </w:rPr>
+      </w:pPr>
+    </w:p>
+    <w:p>
+      <w:pPr>
+        <w:rPr>
+          <w:rFonts w:hint="default"/>
+        </w:rPr>
+      </w:pPr>
+      <w:r>
+        <w:rPr>
+          <w:rFonts w:hint="default"/>
+        </w:rPr>
+        <w:t>为了镇压这些革命中的乱臣贼子，清政府四处借钱，1911年5月，朝廷宣布“铁路干线国有政策”，也就是强行收回民间商办自营的铁路，将其经营权、建设权卖给外国，这一举措立刻激起湖南、湖北、四川、广东等地的民愤，这其中又尤以四川最为激烈，于是，清廷将湖北的大量军队调入四川前去镇压，由此一来，武昌、汉口等地的防卫便出现了的空档</w:t>
+      </w:r>
+    </w:p>
+    <w:p>
+      <w:pPr>
+        <w:rPr>
+          <w:rFonts w:hint="default"/>
+        </w:rPr>
+      </w:pPr>
+    </w:p>
+    <w:p>
+      <w:pPr>
+        <w:rPr>
+          <w:rFonts w:hint="default"/>
+        </w:rPr>
+      </w:pPr>
+      <w:r>
+        <w:rPr>
+          <w:rFonts w:hint="default"/>
+        </w:rPr>
+        <w:t>在武汉，有两个大规模的民间革命组织——“共进会”和“文学社”，这两个组织曾经都和孙中山的同盟会有着千丝万缕的关系，但后来由于不满足于同盟会的做事风格，便从中分裂出来单干，而单干的劣势，就是他们并没有一个全国人尽皆知的头头，没有一个名声响当当的带头大哥</w:t>
+      </w:r>
+    </w:p>
+    <w:p>
+      <w:pPr>
+        <w:rPr>
+          <w:rFonts w:hint="default"/>
+        </w:rPr>
+      </w:pPr>
+    </w:p>
+    <w:p>
+      <w:pPr>
+        <w:rPr>
+          <w:rFonts w:hint="default"/>
+        </w:rPr>
+      </w:pPr>
+      <w:r>
+        <w:rPr>
+          <w:rFonts w:hint="default"/>
+        </w:rPr>
+        <w:t>但是，这些劣势丝毫不会影响他们革命的热情，这一次武汉的防卫空虚是一个绝佳的机会，这些人们自然不会错过，而且清军内部也早已派系林立、一盘散沙</w:t>
+      </w:r>
+    </w:p>
+    <w:p>
+      <w:pPr>
+        <w:rPr>
+          <w:rFonts w:hint="default"/>
+        </w:rPr>
+      </w:pPr>
+    </w:p>
+    <w:p>
+      <w:pPr>
+        <w:rPr>
+          <w:rFonts w:hint="default"/>
+        </w:rPr>
+      </w:pPr>
+      <w:r>
+        <w:rPr>
+          <w:rFonts w:hint="default"/>
+        </w:rPr>
+        <w:t>驻扎在湖北城内的清军，除去抽调到四川的大批人马，除去派往各地加强防守的驻军，大约只剩一万人左右，但这一万人中，又有四千人表面上和清军一条心但背地里却坚定的在革命军一方站</w:t>
+      </w:r>
+      <w:r>
+        <w:rPr>
+          <w:rFonts w:hint="default"/>
+        </w:rPr>
+        <w:t>队</w:t>
+      </w:r>
+      <w:r>
+        <w:rPr>
+          <w:rFonts w:hint="default"/>
+        </w:rPr>
+        <w:t>，还有五千人则是墙头草随风倒、看风向办事，真正坚决“反革命”的，是剩下的一千人，而这一千人也是朝廷一直引以为傲的八旗子弟兵</w:t>
+      </w:r>
+    </w:p>
+    <w:p>
+      <w:pPr>
+        <w:rPr>
+          <w:rFonts w:hint="default"/>
+        </w:rPr>
+      </w:pPr>
+    </w:p>
+    <w:p>
+      <w:pPr>
+        <w:rPr>
+          <w:rFonts w:hint="default"/>
+        </w:rPr>
+      </w:pPr>
+    </w:p>
+    <w:p>
+      <w:pPr>
+        <w:rPr>
+          <w:rFonts w:hint="default"/>
+        </w:rPr>
+      </w:pPr>
+    </w:p>
+    <w:p>
+      <w:pPr>
+        <w:rPr>
+          <w:rFonts w:hint="default"/>
+        </w:rPr>
+      </w:pPr>
+      <w:r>
+        <w:rPr>
+          <w:rFonts w:hint="default"/>
+        </w:rPr>
+        <w:t>10月10日晚，武昌当地两支最庞大的民间反清革命军组织借此空档大举进攻，武昌起义爆发了</w:t>
+      </w:r>
+    </w:p>
+    <w:p>
+      <w:pPr>
+        <w:rPr>
+          <w:rFonts w:hint="default"/>
+        </w:rPr>
+      </w:pPr>
+    </w:p>
+    <w:p>
+      <w:pPr>
+        <w:rPr>
+          <w:rFonts w:hint="default"/>
+        </w:rPr>
+      </w:pPr>
+      <w:r>
+        <w:rPr>
+          <w:rFonts w:hint="default"/>
+        </w:rPr>
+        <w:t>这时候，孙中山还在海外，当时的他已经落魄到连生活都维持不下去的地步，正在一家餐馆打工，对于这场起义，他本人一无所知，但当他在打工的餐馆看到报纸上的新闻时，激动之心无以言表</w:t>
+      </w:r>
+    </w:p>
+    <w:p>
+      <w:pPr>
+        <w:rPr>
+          <w:rFonts w:hint="default"/>
+        </w:rPr>
+      </w:pPr>
+    </w:p>
+    <w:p>
+      <w:pPr>
+        <w:rPr>
+          <w:rFonts w:hint="default"/>
+        </w:rPr>
+      </w:pPr>
+      <w:r>
+        <w:rPr>
+          <w:rFonts w:hint="default"/>
+        </w:rPr>
+        <w:t>所以孙中山很自然的想，在国内各个地区一定有很多这样民间自发组织的、大大小小的反对清政府的革命军团体，这些革命团体和他推翻清王朝的宏伟目标不谋而合，如果说他前十次亲自组织的起义是因为清政府依然有强大的统治威慑力量、时机不够成熟而导致了最终的</w:t>
+      </w:r>
+      <w:r>
+        <w:rPr>
+          <w:rFonts w:hint="default"/>
+        </w:rPr>
+        <w:t>失败</w:t>
+      </w:r>
+      <w:r>
+        <w:rPr>
+          <w:rFonts w:hint="default"/>
+        </w:rPr>
+        <w:t>的话，眼下这个时候正是革命时机成熟之时，将各地的革命军统一战线，能担当此重任的也唯他莫属了</w:t>
+      </w:r>
+    </w:p>
+    <w:p>
+      <w:pPr>
+        <w:rPr>
+          <w:rFonts w:hint="default"/>
+        </w:rPr>
+      </w:pPr>
+    </w:p>
+    <w:p>
+      <w:pPr>
+        <w:rPr>
+          <w:rFonts w:hint="default"/>
+        </w:rPr>
+      </w:pPr>
+      <w:r>
+        <w:rPr>
+          <w:rFonts w:hint="default"/>
+        </w:rPr>
+        <w:t>可是，事实真得会和他设想的一样吗？</w:t>
+      </w:r>
+    </w:p>
+    <w:p>
+      <w:pPr>
+        <w:rPr>
+          <w:rFonts w:hint="default"/>
+        </w:rPr>
+      </w:pPr>
+    </w:p>
+    <w:p>
+      <w:pPr>
+        <w:rPr>
+          <w:rFonts w:hint="default"/>
+        </w:rPr>
+      </w:pPr>
+      <w:r>
+        <w:rPr>
+          <w:rFonts w:hint="default"/>
+        </w:rPr>
+        <w:t>武昌起义，看起来像一簇小小的火焰，但引燃的似乎是成片干涸的树林，短短2个月，有将近13个省宣布脱离清政府独立，黎元洪被迫推选为临时</w:t>
+      </w:r>
+    </w:p>
+    <w:p>
+      <w:pPr>
+        <w:rPr>
+          <w:rFonts w:hint="default"/>
+        </w:rPr>
+      </w:pPr>
+    </w:p>
+    <w:p>
+      <w:pPr>
+        <w:rPr>
+          <w:rFonts w:hint="default"/>
+        </w:rPr>
+      </w:pPr>
+      <w:r>
+        <w:rPr>
+          <w:rFonts w:hint="default"/>
+        </w:rPr>
+        <w:t>汹涌的</w:t>
+      </w:r>
+      <w:r>
+        <w:rPr>
+          <w:rFonts w:hint="default"/>
+        </w:rPr>
+        <w:t>革命</w:t>
+      </w:r>
+      <w:r>
+        <w:rPr>
+          <w:rFonts w:hint="default"/>
+        </w:rPr>
+        <w:t>、激情的</w:t>
+      </w:r>
+      <w:r>
+        <w:rPr>
+          <w:rFonts w:hint="default"/>
+        </w:rPr>
+        <w:t>火焰</w:t>
+      </w:r>
+      <w:r>
+        <w:rPr>
+          <w:rFonts w:hint="default"/>
+        </w:rPr>
+        <w:t>使人热气高涨，但是稍微仔细一看</w:t>
+      </w:r>
+      <w:r>
+        <w:rPr>
+          <w:rFonts w:hint="default"/>
+        </w:rPr>
+        <w:t>，那些独立的省份</w:t>
+      </w:r>
+      <w:r>
+        <w:rPr>
+          <w:rFonts w:hint="default"/>
+        </w:rPr>
+        <w:t>竖起的旗帜</w:t>
+      </w:r>
+      <w:r>
+        <w:rPr>
+          <w:rFonts w:hint="default"/>
+        </w:rPr>
+        <w:t>，有的用的是青天白日旗，武昌起义的旗帜是十八星旗，还有用五色旗，有用井字旗，还有扯一块白布说是顺风旗</w:t>
+      </w:r>
+    </w:p>
+    <w:p>
+      <w:pPr>
+        <w:rPr>
+          <w:rFonts w:hint="default"/>
+        </w:rPr>
+      </w:pPr>
+    </w:p>
+    <w:p>
+      <w:pPr>
+        <w:rPr>
+          <w:rFonts w:hint="default"/>
+        </w:rPr>
+      </w:pPr>
+      <w:r>
+        <w:rPr>
+          <w:rFonts w:hint="default"/>
+        </w:rPr>
+        <w:t>武昌起义仅仅过了4天，在被逼无奈之下，清政府才想到了那个被他们冷落了3年的袁世凯，于是费尽力气将其请回北京</w:t>
+      </w:r>
+    </w:p>
+    <w:p>
+      <w:pPr>
+        <w:rPr>
+          <w:rFonts w:hint="default"/>
+        </w:rPr>
+      </w:pPr>
+    </w:p>
+    <w:p>
+      <w:pPr>
+        <w:rPr>
+          <w:rFonts w:hint="default"/>
+        </w:rPr>
+      </w:pPr>
+      <w:r>
+        <w:rPr>
+          <w:rFonts w:hint="default"/>
+        </w:rPr>
+        <w:t>但袁世凯却提出了五大条件：</w:t>
+      </w:r>
+    </w:p>
+    <w:p>
+      <w:pPr>
+        <w:numPr>
+          <w:ilvl w:val="0"/>
+          <w:numId w:val="3"/>
+        </w:numPr>
+        <w:rPr>
+          <w:rFonts w:hint="default"/>
+        </w:rPr>
+      </w:pPr>
+      <w:r>
+        <w:rPr>
+          <w:rFonts w:hint="default"/>
+        </w:rPr>
+        <w:t>朝廷立即宣布立宪，召开国会</w:t>
+      </w:r>
+    </w:p>
+    <w:p>
+      <w:pPr>
+        <w:numPr>
+          <w:ilvl w:val="0"/>
+          <w:numId w:val="3"/>
+        </w:numPr>
+        <w:rPr>
+          <w:rFonts w:hint="default"/>
+        </w:rPr>
+      </w:pPr>
+      <w:r>
+        <w:rPr>
+          <w:rFonts w:hint="default"/>
+        </w:rPr>
+        <w:t>请皇上下罪己诏</w:t>
+      </w:r>
+    </w:p>
+    <w:p>
+      <w:pPr>
+        <w:numPr>
+          <w:ilvl w:val="0"/>
+          <w:numId w:val="3"/>
+        </w:numPr>
+        <w:rPr>
+          <w:rFonts w:hint="default"/>
+        </w:rPr>
+      </w:pPr>
+      <w:r>
+        <w:rPr>
+          <w:rFonts w:hint="default"/>
+        </w:rPr>
+        <w:t>赦免在武昌造反的革命党</w:t>
+      </w:r>
+    </w:p>
+    <w:p>
+      <w:pPr>
+        <w:numPr>
+          <w:ilvl w:val="0"/>
+          <w:numId w:val="3"/>
+        </w:numPr>
+        <w:rPr>
+          <w:rFonts w:hint="default"/>
+        </w:rPr>
+      </w:pPr>
+      <w:r>
+        <w:rPr>
+          <w:rFonts w:hint="default"/>
+        </w:rPr>
+        <w:t>解除党禁，实行言论自由</w:t>
+      </w:r>
+    </w:p>
+    <w:p>
+      <w:pPr>
+        <w:numPr>
+          <w:ilvl w:val="0"/>
+          <w:numId w:val="3"/>
         </w:numPr>
         <w:rPr>
           <w:rFonts w:hint="default"/>
@@ -12289,8 +12876,6 @@
         </w:rPr>
         <w:t>有一次和母亲一起去赶集，在某个地摊买了一包西红柿，结果由于东西多忘记拿了，再回去找就再也找不到了，母亲每次买东西回到家之后都会过一遍秤，看看给得是多还是少</w:t>
       </w:r>
-      <w:bookmarkStart w:id="0" w:name="_GoBack"/>
-      <w:bookmarkEnd w:id="0"/>
     </w:p>
     <w:p>
       <w:pPr>
@@ -12387,7 +12972,37 @@
       <w:lvlJc w:val="left"/>
     </w:lvl>
   </w:abstractNum>
+  <w:abstractNum w:abstractNumId="1">
+    <w:nsid w:val="5D24A6DA"/>
+    <w:multiLevelType w:val="singleLevel"/>
+    <w:tmpl w:val="5D24A6DA"/>
+    <w:lvl w:ilvl="0" w:tentative="0">
+      <w:start w:val="1"/>
+      <w:numFmt w:val="decimal"/>
+      <w:suff w:val="nothing"/>
+      <w:lvlText w:val="%1、"/>
+      <w:lvlJc w:val="left"/>
+    </w:lvl>
+  </w:abstractNum>
+  <w:abstractNum w:abstractNumId="2">
+    <w:nsid w:val="5D25F785"/>
+    <w:multiLevelType w:val="singleLevel"/>
+    <w:tmpl w:val="5D25F785"/>
+    <w:lvl w:ilvl="0" w:tentative="0">
+      <w:start w:val="1"/>
+      <w:numFmt w:val="decimal"/>
+      <w:suff w:val="nothing"/>
+      <w:lvlText w:val="%1、"/>
+      <w:lvlJc w:val="left"/>
+    </w:lvl>
+  </w:abstractNum>
   <w:num w:numId="1">
+    <w:abstractNumId w:val="1"/>
+  </w:num>
+  <w:num w:numId="2">
+    <w:abstractNumId w:val="2"/>
+  </w:num>
+  <w:num w:numId="3">
     <w:abstractNumId w:val="0"/>
   </w:num>
 </w:numbering>

--- a/读书总结.docx
+++ b/读书总结.docx
@@ -10298,63 +10298,27 @@
         <w:rPr>
           <w:rFonts w:hint="default"/>
         </w:rPr>
-        <w:t>其他等待起义的革命士兵们，一听到这一声响，纷纷拿起家伙冲出营房，没有武器的士兵们都知道瑞澄和张彪将军火都收集到了楚望台，</w:t>
-      </w:r>
-      <w:r>
-        <w:rPr>
-          <w:rFonts w:hint="default"/>
-        </w:rPr>
-        <w:t>于是</w:t>
-      </w:r>
-      <w:r>
-        <w:rPr>
-          <w:rFonts w:hint="default"/>
-        </w:rPr>
-        <w:t>被收缴了武器的革命士兵们</w:t>
-      </w:r>
-      <w:r>
-        <w:rPr>
-          <w:rFonts w:hint="default"/>
-        </w:rPr>
-        <w:t>很明确地</w:t>
-      </w:r>
-      <w:r>
-        <w:rPr>
-          <w:rFonts w:hint="default"/>
-        </w:rPr>
-        <w:t>冲向了这个共同的目标</w:t>
-      </w:r>
-    </w:p>
-    <w:p>
-      <w:pPr>
-        <w:rPr>
-          <w:rFonts w:hint="default"/>
-        </w:rPr>
-      </w:pPr>
-    </w:p>
-    <w:p>
-      <w:pPr>
-        <w:rPr>
-          <w:rFonts w:hint="default"/>
-        </w:rPr>
-      </w:pPr>
-      <w:r>
-        <w:rPr>
-          <w:rFonts w:hint="default"/>
-        </w:rPr>
-        <w:t>10月11日上午11点，武昌官府易帜，飘起了一面铁血十八星旗，湖广总督瑞澄</w:t>
-      </w:r>
-      <w:r>
-        <w:rPr>
-          <w:rFonts w:hint="default"/>
-        </w:rPr>
-        <w:t>、湖北提督张彪</w:t>
-      </w:r>
-      <w:r>
-        <w:rPr>
-          <w:rFonts w:hint="default"/>
-        </w:rPr>
-        <w:t>早已跑得没了踪影</w:t>
+        <w:t>其他等待起义的革命士兵们，一听到这一声响，纷纷拿起家伙冲出营房，没有武器的士兵们都知道瑞澄和张彪将军火都收集到了楚望台，于是被收缴了武器的革命士兵们很明确地冲向了这个共同的目标</w:t>
+      </w:r>
+    </w:p>
+    <w:p>
+      <w:pPr>
+        <w:rPr>
+          <w:rFonts w:hint="default"/>
+        </w:rPr>
+      </w:pPr>
+    </w:p>
+    <w:p>
+      <w:pPr>
+        <w:rPr>
+          <w:rFonts w:hint="default"/>
+        </w:rPr>
+      </w:pPr>
+      <w:r>
+        <w:rPr>
+          <w:rFonts w:hint="default"/>
+        </w:rPr>
+        <w:t>10月11日上午11点，武昌官府易帜，飘起了一面铁血十八星旗，湖广总督瑞澄、湖北提督张彪早已跑得没了踪影</w:t>
       </w:r>
     </w:p>
     <w:p>
@@ -10434,19 +10398,7 @@
         <w:rPr>
           <w:rFonts w:hint="default"/>
         </w:rPr>
-        <w:t>这时候，孙中山还在海外，当时的他已经落魄到连生活都维持不下去的地步，正在一家餐馆打工，对于这场起义，他本人</w:t>
-      </w:r>
-      <w:r>
-        <w:rPr>
-          <w:rFonts w:hint="default"/>
-        </w:rPr>
-        <w:t>更是</w:t>
-      </w:r>
-      <w:r>
-        <w:rPr>
-          <w:rFonts w:hint="default"/>
-        </w:rPr>
-        <w:t>一无所知，但当他在打工的餐馆看到报纸上的新闻时，激动之心无以言表</w:t>
+        <w:t>这时候，孙中山还在海外，当时的他已经落魄到连生活都维持不下去的地步，正在一家餐馆打工，对于这场起义，他本人更是一无所知，但当他在打工的餐馆看到报纸上的新闻时，激动之心无以言表</w:t>
       </w:r>
     </w:p>
     <w:p>
@@ -10672,13 +10624,7 @@
         <w:rPr>
           <w:rFonts w:hint="default"/>
         </w:rPr>
-        <w:t>武昌起义，看起来像一簇小小的火焰，但引燃的似乎是成片干涸的树林，短短2个月，有将近13个省宣布脱离清政府独立，黎元洪被迫</w:t>
-      </w:r>
-      <w:r>
-        <w:rPr>
-          <w:rFonts w:hint="default"/>
-        </w:rPr>
-        <w:t>就任</w:t>
+        <w:t>武昌起义，看起来像一簇小小的火焰，但引燃的似乎是成片干涸的树林，短短2个月，有将近13个省宣布脱离清政府独立，黎元洪被迫就任</w:t>
       </w:r>
     </w:p>
     <w:p>
@@ -10700,8 +10646,308 @@
         </w:rPr>
         <w:t>一天后，武汉三镇（武昌、汉口、汉阳）全部落入革命党人之手，清政府迎来了一个前所未有的强劲对手——湖北革命军政府</w:t>
       </w:r>
-      <w:bookmarkStart w:id="0" w:name="_GoBack"/>
-      <w:bookmarkEnd w:id="0"/>
+    </w:p>
+    <w:p>
+      <w:pPr>
+        <w:rPr>
+          <w:rFonts w:hint="default"/>
+        </w:rPr>
+      </w:pPr>
+    </w:p>
+    <w:p>
+      <w:pPr>
+        <w:rPr>
+          <w:rFonts w:hint="default"/>
+        </w:rPr>
+      </w:pPr>
+      <w:r>
+        <w:rPr>
+          <w:rFonts w:hint="default"/>
+        </w:rPr>
+        <w:t>起义的消息传到北京，摄政王载沣马上坐不住了，地方的那些军队倒戈的倒戈，叛乱的叛乱，已经完全靠不住了，于是只能调集中央军前去镇压</w:t>
+      </w:r>
+    </w:p>
+    <w:p>
+      <w:pPr>
+        <w:rPr>
+          <w:rFonts w:hint="default"/>
+        </w:rPr>
+      </w:pPr>
+    </w:p>
+    <w:p>
+      <w:pPr>
+        <w:rPr>
+          <w:rFonts w:hint="default"/>
+        </w:rPr>
+      </w:pPr>
+      <w:r>
+        <w:rPr>
+          <w:rFonts w:hint="default"/>
+        </w:rPr>
+        <w:t>所谓的中央军，其主要组成部分就是袁世凯曾经从天津小站一步一步练起来的</w:t>
+      </w:r>
+      <w:r>
+        <w:rPr>
+          <w:rFonts w:hint="default"/>
+        </w:rPr>
+        <w:t>——</w:t>
+      </w:r>
+      <w:r>
+        <w:rPr>
+          <w:rFonts w:hint="default"/>
+        </w:rPr>
+        <w:t>北洋六镇</w:t>
+      </w:r>
+    </w:p>
+    <w:p>
+      <w:pPr>
+        <w:rPr>
+          <w:rFonts w:hint="default"/>
+        </w:rPr>
+      </w:pPr>
+    </w:p>
+    <w:p>
+      <w:pPr>
+        <w:rPr>
+          <w:rFonts w:hint="default"/>
+        </w:rPr>
+      </w:pPr>
+      <w:r>
+        <w:rPr>
+          <w:rFonts w:hint="default"/>
+        </w:rPr>
+        <w:t>中央军队伍浩浩荡荡地南下，这里面，第五镇的统帅冯国璋在路过河南安阳时向自己的老上级——袁世凯咨询了一下：</w:t>
+      </w:r>
+    </w:p>
+    <w:p>
+      <w:pPr>
+        <w:rPr>
+          <w:rFonts w:hint="default"/>
+        </w:rPr>
+      </w:pPr>
+      <w:r>
+        <w:rPr>
+          <w:rFonts w:hint="default"/>
+        </w:rPr>
+        <w:t>“大哥，这仗到底打还是不打？”</w:t>
+      </w:r>
+    </w:p>
+    <w:p>
+      <w:pPr>
+        <w:rPr>
+          <w:rFonts w:hint="default"/>
+        </w:rPr>
+      </w:pPr>
+      <w:r>
+        <w:rPr>
+          <w:rFonts w:hint="default"/>
+        </w:rPr>
+        <w:t>袁世凯的回答很简单：</w:t>
+      </w:r>
+    </w:p>
+    <w:p>
+      <w:pPr>
+        <w:rPr>
+          <w:rFonts w:hint="default"/>
+        </w:rPr>
+      </w:pPr>
+      <w:r>
+        <w:rPr>
+          <w:rFonts w:hint="default"/>
+        </w:rPr>
+        <w:t>“慢慢走，等等看”</w:t>
+      </w:r>
+    </w:p>
+    <w:p>
+      <w:pPr>
+        <w:rPr>
+          <w:rFonts w:hint="default"/>
+        </w:rPr>
+      </w:pPr>
+    </w:p>
+    <w:p>
+      <w:pPr>
+        <w:rPr>
+          <w:rFonts w:hint="default"/>
+        </w:rPr>
+      </w:pPr>
+      <w:r>
+        <w:rPr>
+          <w:rFonts w:hint="default"/>
+        </w:rPr>
+        <w:t>这一等，就给了全国各个地方的清军内部的定时炸弹爆炸的机会</w:t>
+      </w:r>
+    </w:p>
+    <w:p>
+      <w:pPr>
+        <w:rPr>
+          <w:rFonts w:hint="default"/>
+        </w:rPr>
+      </w:pPr>
+    </w:p>
+    <w:p>
+      <w:pPr>
+        <w:rPr>
+          <w:rFonts w:hint="default"/>
+        </w:rPr>
+      </w:pPr>
+      <w:r>
+        <w:rPr>
+          <w:rFonts w:hint="default"/>
+        </w:rPr>
+        <w:t>为什么地方的军队会成为定时炸弹呢？在甲午战争后，慈禧为了维护自己的统治，决定编练新军，但是练兵就需要钱，当时的清政府把绝大多数钱都花在对外赔款、供养贪官、维持皇族奢靡的生活上了，拿不出足够的钱来练兵，于是慈禧便命令各地区总督自己筹措经费、自己招兵自己练，朝廷会给予“政策性支持”</w:t>
+      </w:r>
+    </w:p>
+    <w:p>
+      <w:pPr>
+        <w:rPr>
+          <w:rFonts w:hint="default"/>
+        </w:rPr>
+      </w:pPr>
+    </w:p>
+    <w:p>
+      <w:pPr>
+        <w:rPr>
+          <w:rFonts w:hint="default"/>
+        </w:rPr>
+      </w:pPr>
+      <w:r>
+        <w:rPr>
+          <w:rFonts w:hint="default"/>
+        </w:rPr>
+        <w:t>于是，各地开明的总督就特别注重招收一些在西方接受过先进教育、持有各种不同政见的人才进入新军，可想而知，采用这种方式招到的这些人对当前的这个政府是什么态度，因此他们自然也成了这里面的定时炸弹，当他们听到武昌有人带头造反时，仅仅过了12天，其他各地的革命如同多米诺骨牌一般倒下：</w:t>
+      </w:r>
+    </w:p>
+    <w:p>
+      <w:pPr>
+        <w:rPr>
+          <w:rFonts w:hint="default"/>
+        </w:rPr>
+      </w:pPr>
+      <w:r>
+        <w:rPr>
+          <w:rFonts w:hint="default"/>
+        </w:rPr>
+        <w:t>10月22日，湖南、陕西独立</w:t>
+      </w:r>
+    </w:p>
+    <w:p>
+      <w:pPr>
+        <w:rPr>
+          <w:rFonts w:hint="default"/>
+        </w:rPr>
+      </w:pPr>
+      <w:r>
+        <w:rPr>
+          <w:rFonts w:hint="default"/>
+        </w:rPr>
+        <w:t>10月29日，山西独立</w:t>
+      </w:r>
+    </w:p>
+    <w:p>
+      <w:pPr>
+        <w:rPr>
+          <w:rFonts w:hint="default"/>
+        </w:rPr>
+      </w:pPr>
+      <w:r>
+        <w:rPr>
+          <w:rFonts w:hint="default"/>
+        </w:rPr>
+        <w:t>10月30日，云南独立</w:t>
+      </w:r>
+    </w:p>
+    <w:p>
+      <w:pPr>
+        <w:rPr>
+          <w:rFonts w:hint="default"/>
+        </w:rPr>
+      </w:pPr>
+      <w:r>
+        <w:rPr>
+          <w:rFonts w:hint="default"/>
+        </w:rPr>
+        <w:t>10月31日，江西独立。</w:t>
+      </w:r>
+    </w:p>
+    <w:p>
+      <w:pPr>
+        <w:rPr>
+          <w:rFonts w:hint="default"/>
+        </w:rPr>
+      </w:pPr>
+      <w:r>
+        <w:rPr>
+          <w:rFonts w:hint="default"/>
+        </w:rPr>
+        <w:t>11月3日，上海独立。</w:t>
+      </w:r>
+    </w:p>
+    <w:p>
+      <w:pPr>
+        <w:rPr>
+          <w:rFonts w:hint="default"/>
+        </w:rPr>
+      </w:pPr>
+      <w:r>
+        <w:rPr>
+          <w:rFonts w:hint="default"/>
+        </w:rPr>
+        <w:t>11月4日，贵州独立。</w:t>
+      </w:r>
+    </w:p>
+    <w:p>
+      <w:pPr>
+        <w:rPr>
+          <w:rFonts w:hint="default"/>
+        </w:rPr>
+      </w:pPr>
+      <w:r>
+        <w:rPr>
+          <w:rFonts w:hint="default"/>
+        </w:rPr>
+        <w:t>......</w:t>
+      </w:r>
+    </w:p>
+    <w:p>
+      <w:pPr>
+        <w:rPr>
+          <w:rFonts w:hint="default"/>
+        </w:rPr>
+      </w:pPr>
+    </w:p>
+    <w:p>
+      <w:pPr>
+        <w:rPr>
+          <w:rFonts w:hint="default"/>
+        </w:rPr>
+      </w:pPr>
+      <w:r>
+        <w:rPr>
+          <w:rFonts w:hint="default"/>
+        </w:rPr>
+        <w:t>在有的省份的政府官员，早已将日薄西山的清政府看得清清楚楚，所以革命的过程几乎就是换了一块牌子，和平解放</w:t>
+      </w:r>
+    </w:p>
+    <w:p>
+      <w:pPr>
+        <w:rPr>
+          <w:rFonts w:hint="default"/>
+        </w:rPr>
+      </w:pPr>
+    </w:p>
+    <w:p>
+      <w:pPr>
+        <w:rPr>
+          <w:rFonts w:hint="default"/>
+        </w:rPr>
+      </w:pPr>
+      <w:r>
+        <w:rPr>
+          <w:rFonts w:hint="default"/>
+        </w:rPr>
+        <w:t>这里面值得一提的是，在云南光复战中，有一位名叫朱玉阶的排长表现十分英勇，亲自率领士兵攻克了云南总督府，这个人就是后来的朱德元帅，这一年他25岁</w:t>
+      </w:r>
     </w:p>
     <w:p>
       <w:pPr>
@@ -10740,27 +10986,176 @@
         <w:rPr>
           <w:rFonts w:hint="default"/>
         </w:rPr>
-        <w:t>武昌起义仅仅过了4天，在被逼无奈之下，清政府才想到了那个被他们冷落了3年的袁世凯，于是费尽力气将其请回北京</w:t>
-      </w:r>
-    </w:p>
-    <w:p>
-      <w:pPr>
-        <w:rPr>
-          <w:rFonts w:hint="default"/>
-        </w:rPr>
-      </w:pPr>
-    </w:p>
-    <w:p>
-      <w:pPr>
-        <w:rPr>
-          <w:rFonts w:hint="default"/>
-        </w:rPr>
-      </w:pPr>
-      <w:r>
-        <w:rPr>
-          <w:rFonts w:hint="default"/>
-        </w:rPr>
-        <w:t>但袁世凯却提出了五大条件：</w:t>
+        <w:t>除此之外，全国各地这些独立的地区中所谓的“革命军”，数量看起来非常庞大，但其实内部稂莠不齐，有正规军人，有帮派大哥，有绿林好汉，也有普通百姓，甚至有人纯粹就是来为了混口饭吃</w:t>
+      </w:r>
+    </w:p>
+    <w:p>
+      <w:pPr>
+        <w:rPr>
+          <w:rFonts w:hint="default"/>
+        </w:rPr>
+      </w:pPr>
+    </w:p>
+    <w:p>
+      <w:pPr>
+        <w:rPr>
+          <w:rFonts w:hint="default"/>
+        </w:rPr>
+      </w:pPr>
+      <w:r>
+        <w:rPr>
+          <w:rFonts w:hint="default"/>
+        </w:rPr>
+        <w:t>既然老大说了，慢慢走，等等看，所以中央军队伍即使开枪开炮也是专找没人的地方发射，双方殊死搏斗的场景并没有如朝廷所期望的那样出现</w:t>
+      </w:r>
+    </w:p>
+    <w:p>
+      <w:pPr>
+        <w:rPr>
+          <w:rFonts w:hint="default"/>
+        </w:rPr>
+      </w:pPr>
+    </w:p>
+    <w:p>
+      <w:pPr>
+        <w:rPr>
+          <w:rFonts w:hint="default"/>
+        </w:rPr>
+      </w:pPr>
+      <w:r>
+        <w:rPr>
+          <w:rFonts w:hint="default"/>
+        </w:rPr>
+        <w:t>面对进入武昌但却指挥不动的军队</w:t>
+      </w:r>
+      <w:r>
+        <w:rPr>
+          <w:rFonts w:hint="default"/>
+        </w:rPr>
+        <w:t>，</w:t>
+      </w:r>
+      <w:r>
+        <w:rPr>
+          <w:rFonts w:hint="default"/>
+        </w:rPr>
+        <w:t>载沣积极地在北京动脑子想办法，这时候，袁世凯当年给奕诓送的礼又管用了，奕诓认为，现在问题的关键在于北洋军指挥不动，只要北洋军肯出兵，问题就会迎刃而解，所以，要不还是请老袁出来吧</w:t>
+      </w:r>
+    </w:p>
+    <w:p>
+      <w:pPr>
+        <w:rPr>
+          <w:rFonts w:hint="default"/>
+        </w:rPr>
+      </w:pPr>
+    </w:p>
+    <w:p>
+      <w:pPr>
+        <w:rPr>
+          <w:rFonts w:hint="default"/>
+        </w:rPr>
+      </w:pPr>
+      <w:r>
+        <w:rPr>
+          <w:rFonts w:hint="default"/>
+        </w:rPr>
+        <w:t>被逼无奈之下，</w:t>
+      </w:r>
+      <w:r>
+        <w:rPr>
+          <w:rFonts w:hint="default"/>
+        </w:rPr>
+        <w:t>载沣不得不面对</w:t>
+      </w:r>
+      <w:r>
+        <w:rPr>
+          <w:rFonts w:hint="default"/>
+        </w:rPr>
+        <w:t>那个被他冷落了3年的袁世凯</w:t>
+      </w:r>
+      <w:r>
+        <w:rPr>
+          <w:rFonts w:hint="default"/>
+        </w:rPr>
+        <w:t>，武昌起义过后，载沣就命令袁世凯的老部下——阮忠枢前往安阳，将朝廷希望任命其为湖广总督的决定带过去</w:t>
+      </w:r>
+    </w:p>
+    <w:p>
+      <w:pPr>
+        <w:rPr>
+          <w:rFonts w:hint="default"/>
+        </w:rPr>
+      </w:pPr>
+    </w:p>
+    <w:p>
+      <w:pPr>
+        <w:rPr>
+          <w:rFonts w:hint="default"/>
+        </w:rPr>
+      </w:pPr>
+      <w:r>
+        <w:rPr>
+          <w:rFonts w:hint="default"/>
+        </w:rPr>
+        <w:t>于是，局面立刻成为袁世凯这边占主动地位，开始摆起了架子，直接给朝廷回了一道奏折，其中有一段提到：</w:t>
+      </w:r>
+    </w:p>
+    <w:p>
+      <w:pPr>
+        <w:rPr>
+          <w:rFonts w:hint="default"/>
+        </w:rPr>
+      </w:pPr>
+      <w:r>
+        <w:rPr>
+          <w:rFonts w:hint="default"/>
+        </w:rPr>
+        <w:t>臣旧患足疾，迄今尚未大愈。去冬又牵及左臂，时作剧痛。此系数年宿疾，急切难望痊愈。</w:t>
+      </w:r>
+    </w:p>
+    <w:p>
+      <w:pPr>
+        <w:rPr>
+          <w:rFonts w:hint="default"/>
+        </w:rPr>
+      </w:pPr>
+    </w:p>
+    <w:p>
+      <w:pPr>
+        <w:rPr>
+          <w:rFonts w:hint="default"/>
+        </w:rPr>
+      </w:pPr>
+      <w:r>
+        <w:rPr>
+          <w:rFonts w:hint="default"/>
+        </w:rPr>
+        <w:t>大概意思是当年的老毛病——脚伤还没好呢，实在是没法出山，在字里行间，还有另外一层意思——区区一个湖广总督，满足不了我</w:t>
+      </w:r>
+    </w:p>
+    <w:p>
+      <w:pPr>
+        <w:rPr>
+          <w:rFonts w:hint="default"/>
+        </w:rPr>
+      </w:pPr>
+    </w:p>
+    <w:p>
+      <w:pPr>
+        <w:rPr>
+          <w:rFonts w:hint="default"/>
+        </w:rPr>
+      </w:pPr>
+      <w:r>
+        <w:rPr>
+          <w:rFonts w:hint="default"/>
+        </w:rPr>
+        <w:t>奏折发出去之后，袁世凯马不停蹄地和重要顾问徐世昌、杨度等人商量对策，制定和朝廷谈判出山的条件，最终确定为</w:t>
+      </w:r>
+      <w:r>
+        <w:rPr>
+          <w:rFonts w:hint="default"/>
+        </w:rPr>
+        <w:t>：</w:t>
       </w:r>
     </w:p>
     <w:p>
@@ -10845,91 +11240,224 @@
         <w:rPr>
           <w:rFonts w:hint="default"/>
         </w:rPr>
-        <w:t>要求进京，重组内阁</w:t>
+        <w:t>须委任袁世凯以指挥水陆各军及关于军队编织的全权</w:t>
       </w:r>
     </w:p>
     <w:p>
       <w:pPr>
         <w:numPr>
           <w:ilvl w:val="0"/>
+          <w:numId w:val="3"/>
+        </w:numPr>
+        <w:rPr>
+          <w:rFonts w:hint="default"/>
+        </w:rPr>
+      </w:pPr>
+      <w:r>
+        <w:rPr>
+          <w:rFonts w:hint="default"/>
+        </w:rPr>
+        <w:t>要求进京，重组内阁</w:t>
+      </w:r>
+    </w:p>
+    <w:p>
+      <w:pPr>
+        <w:widowControl w:val="0"/>
+        <w:numPr>
           <w:numId w:val="0"/>
         </w:numPr>
-        <w:rPr>
-          <w:rFonts w:hint="default"/>
-        </w:rPr>
-      </w:pPr>
-    </w:p>
-    <w:p>
-      <w:pPr>
+        <w:jc w:val="both"/>
+        <w:rPr>
+          <w:rFonts w:hint="default"/>
+        </w:rPr>
+      </w:pPr>
+    </w:p>
+    <w:p>
+      <w:pPr>
+        <w:widowControl w:val="0"/>
         <w:numPr>
-          <w:ilvl w:val="0"/>
           <w:numId w:val="0"/>
         </w:numPr>
-        <w:rPr>
-          <w:rFonts w:hint="default"/>
-        </w:rPr>
-      </w:pPr>
-      <w:r>
-        <w:rPr>
-          <w:rFonts w:hint="default"/>
-        </w:rPr>
-        <w:t>这些条件的目的很明确，就是要将军事、政治大权从满族亲贵当中争夺过来，按照他的条件，内阁总理大臣——奕劻，摄政王——载沣都要退居无权无势的地位</w:t>
-      </w:r>
-    </w:p>
-    <w:p>
-      <w:pPr>
+        <w:jc w:val="both"/>
+        <w:rPr>
+          <w:rFonts w:hint="default"/>
+        </w:rPr>
+      </w:pPr>
+      <w:r>
+        <w:rPr>
+          <w:rFonts w:hint="default"/>
+        </w:rPr>
+        <w:t>如果朝廷能够答应这几个条件，可以考虑出山</w:t>
+      </w:r>
+    </w:p>
+    <w:p>
+      <w:pPr>
+        <w:widowControl w:val="0"/>
         <w:numPr>
-          <w:ilvl w:val="0"/>
           <w:numId w:val="0"/>
         </w:numPr>
-        <w:rPr>
-          <w:rFonts w:hint="default"/>
-        </w:rPr>
-      </w:pPr>
-    </w:p>
-    <w:p>
-      <w:pPr>
+        <w:jc w:val="both"/>
+        <w:rPr>
+          <w:rFonts w:hint="default"/>
+        </w:rPr>
+      </w:pPr>
+    </w:p>
+    <w:p>
+      <w:pPr>
+        <w:widowControl w:val="0"/>
         <w:numPr>
-          <w:ilvl w:val="0"/>
           <w:numId w:val="0"/>
         </w:numPr>
-        <w:rPr>
-          <w:rFonts w:hint="default"/>
-        </w:rPr>
-      </w:pPr>
-      <w:r>
-        <w:rPr>
-          <w:rFonts w:hint="default"/>
-        </w:rPr>
-        <w:t>而这些满族亲贵虽然有一百个不愿意，但面对岌岌可危的形势，也不得不做出妥协</w:t>
-      </w:r>
-    </w:p>
-    <w:p>
-      <w:pPr>
+        <w:jc w:val="both"/>
+        <w:rPr>
+          <w:rFonts w:hint="default"/>
+        </w:rPr>
+      </w:pPr>
+      <w:r>
+        <w:rPr>
+          <w:rFonts w:hint="default"/>
+        </w:rPr>
+        <w:t>从这几个条件来看，老谋深算的袁世凯的考虑极为周全：</w:t>
+      </w:r>
+    </w:p>
+    <w:p>
+      <w:pPr>
+        <w:widowControl w:val="0"/>
         <w:numPr>
-          <w:ilvl w:val="0"/>
           <w:numId w:val="0"/>
         </w:numPr>
-        <w:rPr>
-          <w:rFonts w:hint="default"/>
-        </w:rPr>
-      </w:pPr>
-    </w:p>
-    <w:p>
-      <w:pPr>
+        <w:jc w:val="both"/>
+        <w:rPr>
+          <w:rFonts w:hint="default"/>
+        </w:rPr>
+      </w:pPr>
+      <w:r>
+        <w:rPr>
+          <w:rFonts w:hint="default"/>
+        </w:rPr>
+        <w:t>为了实现自己实行立宪的梦想，提出召开国会的条件，同时给了立宪派很大的生存空间</w:t>
+      </w:r>
+    </w:p>
+    <w:p>
+      <w:pPr>
+        <w:widowControl w:val="0"/>
         <w:numPr>
-          <w:ilvl w:val="0"/>
           <w:numId w:val="0"/>
         </w:numPr>
-        <w:rPr>
-          <w:rFonts w:hint="default"/>
-        </w:rPr>
-      </w:pPr>
-      <w:r>
-        <w:rPr>
-          <w:rFonts w:hint="default"/>
-        </w:rPr>
-        <w:t>终于，袁世凯重新拥有了他阔别多年的北洋新军，并同时提拔了新军当中诸位首领担任朝廷中的要职</w:t>
+        <w:jc w:val="both"/>
+        <w:rPr>
+          <w:rFonts w:hint="default"/>
+        </w:rPr>
+      </w:pPr>
+      <w:r>
+        <w:rPr>
+          <w:rFonts w:hint="default"/>
+        </w:rPr>
+        <w:t>为了团结革命派，解除党禁、赦免在武昌造反的革命党</w:t>
+      </w:r>
+    </w:p>
+    <w:p>
+      <w:pPr>
+        <w:widowControl w:val="0"/>
+        <w:numPr>
+          <w:numId w:val="0"/>
+        </w:numPr>
+        <w:jc w:val="both"/>
+        <w:rPr>
+          <w:rFonts w:hint="default"/>
+        </w:rPr>
+      </w:pPr>
+      <w:r>
+        <w:rPr>
+          <w:rFonts w:hint="default"/>
+        </w:rPr>
+        <w:t>而最后两个条件，则是为自己争取军事、财政大权</w:t>
+      </w:r>
+    </w:p>
+    <w:p>
+      <w:pPr>
+        <w:widowControl w:val="0"/>
+        <w:numPr>
+          <w:numId w:val="0"/>
+        </w:numPr>
+        <w:jc w:val="both"/>
+        <w:rPr>
+          <w:rFonts w:hint="default"/>
+        </w:rPr>
+      </w:pPr>
+    </w:p>
+    <w:p>
+      <w:pPr>
+        <w:widowControl w:val="0"/>
+        <w:numPr>
+          <w:numId w:val="0"/>
+        </w:numPr>
+        <w:jc w:val="both"/>
+        <w:rPr>
+          <w:rFonts w:hint="default"/>
+        </w:rPr>
+      </w:pPr>
+      <w:r>
+        <w:rPr>
+          <w:rFonts w:hint="default"/>
+        </w:rPr>
+        <w:t>但可以想象到的是，摄政王载沣看到这样的条件之后，会是什么反应</w:t>
+      </w:r>
+    </w:p>
+    <w:p>
+      <w:pPr>
+        <w:widowControl w:val="0"/>
+        <w:numPr>
+          <w:numId w:val="0"/>
+        </w:numPr>
+        <w:jc w:val="both"/>
+        <w:rPr>
+          <w:rFonts w:hint="default"/>
+        </w:rPr>
+      </w:pPr>
+      <w:r>
+        <w:rPr>
+          <w:rFonts w:hint="default"/>
+        </w:rPr>
+        <w:t>就在载沣怀着愤怒的心情犹豫再三的时候，越来越多的省份独立的消息如同雪片一般飞往位于北京的朝廷当中，被逼无奈之下，袁世凯所有的要求终于都被答应</w:t>
+      </w:r>
+    </w:p>
+    <w:p>
+      <w:pPr>
+        <w:widowControl w:val="0"/>
+        <w:numPr>
+          <w:numId w:val="0"/>
+        </w:numPr>
+        <w:jc w:val="both"/>
+        <w:rPr>
+          <w:rFonts w:hint="default"/>
+        </w:rPr>
+      </w:pPr>
+    </w:p>
+    <w:p>
+      <w:pPr>
+        <w:widowControl w:val="0"/>
+        <w:numPr>
+          <w:numId w:val="0"/>
+        </w:numPr>
+        <w:jc w:val="both"/>
+        <w:rPr>
+          <w:rFonts w:hint="default"/>
+        </w:rPr>
+      </w:pPr>
+      <w:r>
+        <w:rPr>
+          <w:rFonts w:hint="default"/>
+        </w:rPr>
+        <w:t>于是袁世凯马上</w:t>
+      </w:r>
+      <w:bookmarkStart w:id="0" w:name="_GoBack"/>
+      <w:bookmarkEnd w:id="0"/>
+      <w:r>
+        <w:rPr>
+          <w:rFonts w:hint="default"/>
+        </w:rPr>
+        <w:t>告诉朝廷，他的脚伤恢复的差不多了，准备直接去前线督战，请朝廷的各位稍安勿躁，静候佳音</w:t>
       </w:r>
     </w:p>
     <w:p>
